--- a/proj/progfarm__2025.docx
+++ b/proj/progfarm__2025.docx
@@ -2954,21 +2954,18 @@
         <w:t xml:space="preserve">Di ogni appuntamento/prenotazione si vuole memorizzare </w:t>
       </w:r>
       <w:r>
-        <w:t>nome, cognome, indirizzo di posta elettronica</w:t>
-      </w:r>
-      <w:r>
-        <w:t xml:space="preserve">, </w:t>
-      </w:r>
-      <w:r>
-        <w:t xml:space="preserve">giorno, vaccino, nome, cognome, </w:t>
-      </w:r>
-      <w:proofErr w:type="gramStart"/>
-      <w:r>
-        <w:t>email</w:t>
-      </w:r>
-      <w:proofErr w:type="gramEnd"/>
-      <w:r>
-        <w:t>, allergie e farmaci</w:t>
+        <w:t xml:space="preserve">nome, cognome, indirizzo di posta elettronica, </w:t>
+      </w:r>
+      <w:r>
+        <w:t>giorno, vaccino,</w:t>
+      </w:r>
+      <w:del w:id="2" w:author="VALERIO LISITA" w:date="2025-04-30T11:55:00Z" w16du:dateUtc="2025-04-30T09:55:00Z">
+        <w:r>
+          <w:delText xml:space="preserve"> nome, cognome, email,</w:delText>
+        </w:r>
+      </w:del>
+      <w:r>
+        <w:t xml:space="preserve"> allergie e farmaci</w:t>
       </w:r>
     </w:p>
     <w:p>
@@ -3186,13 +3183,7 @@
         <w:ind w:right="175"/>
       </w:pPr>
       <w:r>
-        <w:t xml:space="preserve">Il sistema deve offrire la funzionalità al Farmacista di registrare </w:t>
-      </w:r>
-      <w:r>
-        <w:t xml:space="preserve">l’esito </w:t>
-      </w:r>
-      <w:r>
-        <w:t>della vaccinazione</w:t>
+        <w:t>Il sistema deve offrire la funzionalità al Farmacista di registrare l’esito della vaccinazione</w:t>
       </w:r>
     </w:p>
     <w:p>
@@ -3205,10 +3196,7 @@
         <w:ind w:right="175"/>
       </w:pPr>
       <w:r>
-        <w:t xml:space="preserve">Il sistema deve </w:t>
-      </w:r>
-      <w:r>
-        <w:t xml:space="preserve">inviare settimanalmente </w:t>
+        <w:t xml:space="preserve">Il sistema deve inviare settimanalmente </w:t>
       </w:r>
       <w:r>
         <w:t xml:space="preserve">un report al Dirigente </w:t>
@@ -4258,10 +4246,7 @@
               <w:ind w:left="0" w:right="175"/>
             </w:pPr>
             <w:r>
-              <w:t>Il sistema deve offrire al Cliente una funzionalità per prenotare</w:t>
-            </w:r>
-            <w:r>
-              <w:t xml:space="preserve"> </w:t>
+              <w:t xml:space="preserve">Il sistema deve offrire al Cliente una funzionalità per prenotare </w:t>
             </w:r>
             <w:r>
               <w:t>distanziando</w:t>
@@ -5155,13 +5140,7 @@
               <w:ind w:left="0" w:right="175"/>
             </w:pPr>
             <w:r>
-              <w:t>Il sistema deve</w:t>
-            </w:r>
-            <w:r>
-              <w:t xml:space="preserve"> tenere conto</w:t>
-            </w:r>
-            <w:r>
-              <w:t xml:space="preserve"> </w:t>
+              <w:t xml:space="preserve">Il sistema deve tenere conto </w:t>
             </w:r>
             <w:r>
               <w:t>nel caso dei Farmacisti non già dipendenti della Società</w:t>
@@ -5170,10 +5149,7 @@
               <w:t xml:space="preserve"> i turni</w:t>
             </w:r>
             <w:r>
-              <w:t xml:space="preserve"> </w:t>
-            </w:r>
-            <w:r>
-              <w:t>per la liquidazione dei compensi</w:t>
+              <w:t xml:space="preserve"> per la liquidazione dei compensi</w:t>
             </w:r>
           </w:p>
         </w:tc>
@@ -6386,15 +6362,7 @@
           <w:sz w:val="24"/>
           <w:szCs w:val="24"/>
         </w:rPr>
-        <w:t>UC3: Prenotazion</w:t>
-      </w:r>
-      <w:r>
-        <w:rPr>
-          <w:color w:val="000000" w:themeColor="text1"/>
-          <w:sz w:val="24"/>
-          <w:szCs w:val="24"/>
-        </w:rPr>
-        <w:t>e</w:t>
+        <w:t>UC3: Prenotazione</w:t>
       </w:r>
     </w:p>
     <w:p>
@@ -6466,15 +6434,7 @@
           <w:sz w:val="24"/>
           <w:szCs w:val="24"/>
         </w:rPr>
-        <w:t>: Stampa appuntamenti del turn</w:t>
-      </w:r>
-      <w:r>
-        <w:rPr>
-          <w:color w:val="000000" w:themeColor="text1"/>
-          <w:sz w:val="24"/>
-          <w:szCs w:val="24"/>
-        </w:rPr>
-        <w:t>o</w:t>
+        <w:t>: Stampa appuntamenti del turno</w:t>
       </w:r>
     </w:p>
     <w:p>
@@ -7594,15 +7554,7 @@
                 <w:sz w:val="24"/>
                 <w:szCs w:val="24"/>
               </w:rPr>
-              <w:t>R</w:t>
-            </w:r>
-            <w:r>
-              <w:rPr>
-                <w:color w:val="000000" w:themeColor="text1"/>
-                <w:sz w:val="24"/>
-                <w:szCs w:val="24"/>
-              </w:rPr>
-              <w:t>egistrazioneCapiFarmacia</w:t>
+              <w:t>RegistrazioneCapiFarmacia</w:t>
             </w:r>
             <w:proofErr w:type="spellEnd"/>
           </w:p>
@@ -7761,15 +7713,7 @@
                 <w:sz w:val="24"/>
                 <w:szCs w:val="24"/>
               </w:rPr>
-              <w:t>R</w:t>
-            </w:r>
-            <w:r>
-              <w:rPr>
-                <w:color w:val="000000" w:themeColor="text1"/>
-                <w:sz w:val="24"/>
-                <w:szCs w:val="24"/>
-              </w:rPr>
-              <w:t>egistrazioneFarmacisti</w:t>
+              <w:t>RegistrazioneFarmacisti</w:t>
             </w:r>
             <w:proofErr w:type="spellEnd"/>
           </w:p>
@@ -8124,23 +8068,7 @@
                 <w:sz w:val="24"/>
                 <w:szCs w:val="24"/>
               </w:rPr>
-              <w:t>Definire</w:t>
-            </w:r>
-            <w:r>
-              <w:rPr>
-                <w:color w:val="000000" w:themeColor="text1"/>
-                <w:sz w:val="24"/>
-                <w:szCs w:val="24"/>
-              </w:rPr>
-              <w:t>T</w:t>
-            </w:r>
-            <w:r>
-              <w:rPr>
-                <w:color w:val="000000" w:themeColor="text1"/>
-                <w:sz w:val="24"/>
-                <w:szCs w:val="24"/>
-              </w:rPr>
-              <w:t>urniFarmacisti</w:t>
+              <w:t>DefinireTurniFarmacisti</w:t>
             </w:r>
             <w:proofErr w:type="spellEnd"/>
           </w:p>
@@ -8889,23 +8817,7 @@
                 <w:sz w:val="24"/>
                 <w:szCs w:val="24"/>
               </w:rPr>
-              <w:t>Stampa</w:t>
-            </w:r>
-            <w:r>
-              <w:rPr>
-                <w:color w:val="000000" w:themeColor="text1"/>
-                <w:sz w:val="24"/>
-                <w:szCs w:val="24"/>
-              </w:rPr>
-              <w:t>A</w:t>
-            </w:r>
-            <w:r>
-              <w:rPr>
-                <w:color w:val="000000" w:themeColor="text1"/>
-                <w:sz w:val="24"/>
-                <w:szCs w:val="24"/>
-              </w:rPr>
-              <w:t>ppuntamenti</w:t>
+              <w:t>StampaAppuntamenti</w:t>
             </w:r>
             <w:proofErr w:type="spellEnd"/>
           </w:p>
@@ -9074,39 +8986,7 @@
                 <w:sz w:val="24"/>
                 <w:szCs w:val="24"/>
               </w:rPr>
-              <w:t>Registrazione</w:t>
-            </w:r>
-            <w:r>
-              <w:rPr>
-                <w:color w:val="000000" w:themeColor="text1"/>
-                <w:sz w:val="24"/>
-                <w:szCs w:val="24"/>
-              </w:rPr>
-              <w:t>D</w:t>
-            </w:r>
-            <w:r>
-              <w:rPr>
-                <w:color w:val="000000" w:themeColor="text1"/>
-                <w:sz w:val="24"/>
-                <w:szCs w:val="24"/>
-              </w:rPr>
-              <w:t>ati</w:t>
-            </w:r>
-            <w:r>
-              <w:rPr>
-                <w:color w:val="000000" w:themeColor="text1"/>
-                <w:sz w:val="24"/>
-                <w:szCs w:val="24"/>
-              </w:rPr>
-              <w:t>A</w:t>
-            </w:r>
-            <w:r>
-              <w:rPr>
-                <w:color w:val="000000" w:themeColor="text1"/>
-                <w:sz w:val="24"/>
-                <w:szCs w:val="24"/>
-              </w:rPr>
-              <w:t>mnestici</w:t>
+              <w:t>RegistrazioneDatiAmnestici</w:t>
             </w:r>
             <w:proofErr w:type="spellEnd"/>
           </w:p>
@@ -9267,39 +9147,7 @@
                 <w:sz w:val="24"/>
                 <w:szCs w:val="24"/>
               </w:rPr>
-              <w:t>Registrazione</w:t>
-            </w:r>
-            <w:r>
-              <w:rPr>
-                <w:color w:val="000000" w:themeColor="text1"/>
-                <w:sz w:val="24"/>
-                <w:szCs w:val="24"/>
-              </w:rPr>
-              <w:t>E</w:t>
-            </w:r>
-            <w:r>
-              <w:rPr>
-                <w:color w:val="000000" w:themeColor="text1"/>
-                <w:sz w:val="24"/>
-                <w:szCs w:val="24"/>
-              </w:rPr>
-              <w:t>sito</w:t>
-            </w:r>
-            <w:r>
-              <w:rPr>
-                <w:color w:val="000000" w:themeColor="text1"/>
-                <w:sz w:val="24"/>
-                <w:szCs w:val="24"/>
-              </w:rPr>
-              <w:t>V</w:t>
-            </w:r>
-            <w:r>
-              <w:rPr>
-                <w:color w:val="000000" w:themeColor="text1"/>
-                <w:sz w:val="24"/>
-                <w:szCs w:val="24"/>
-              </w:rPr>
-              <w:t>accinazione</w:t>
+              <w:t>RegistrazioneEsitoVaccinazione</w:t>
             </w:r>
             <w:proofErr w:type="spellEnd"/>
           </w:p>
@@ -9629,15 +9477,7 @@
                 <w:sz w:val="24"/>
                 <w:szCs w:val="24"/>
               </w:rPr>
-              <w:t>GeneraReportMe</w:t>
-            </w:r>
-            <w:r>
-              <w:rPr>
-                <w:color w:val="000000" w:themeColor="text1"/>
-                <w:sz w:val="24"/>
-                <w:szCs w:val="24"/>
-              </w:rPr>
-              <w:t>n</w:t>
+              <w:t>GeneraReportMen</w:t>
             </w:r>
             <w:r>
               <w:rPr>
@@ -10388,15 +10228,7 @@
                 <w:sz w:val="24"/>
                 <w:szCs w:val="24"/>
               </w:rPr>
-              <w:t>GeneraReport</w:t>
-            </w:r>
-            <w:r>
-              <w:rPr>
-                <w:color w:val="000000" w:themeColor="text1"/>
-                <w:sz w:val="24"/>
-                <w:szCs w:val="24"/>
-              </w:rPr>
-              <w:t>Sett</w:t>
+              <w:t>GeneraReportSett</w:t>
             </w:r>
             <w:proofErr w:type="spellEnd"/>
             <w:r>
@@ -10474,11 +10306,3360 @@
           <w:tab w:val="left" w:pos="3236"/>
         </w:tabs>
         <w:rPr>
-          <w:color w:val="000000" w:themeColor="text1"/>
-          <w:sz w:val="24"/>
-          <w:szCs w:val="24"/>
-        </w:rPr>
-      </w:pPr>
+          <w:del w:id="3" w:author="VALERIO LISITA" w:date="2025-04-25T12:08:00Z" w16du:dateUtc="2025-04-25T10:08:00Z"/>
+          <w:color w:val="000000" w:themeColor="text1"/>
+          <w:sz w:val="24"/>
+          <w:szCs w:val="24"/>
+        </w:rPr>
+      </w:pPr>
+    </w:p>
+    <w:p>
+      <w:pPr>
+        <w:tabs>
+          <w:tab w:val="left" w:pos="3236"/>
+        </w:tabs>
+        <w:rPr>
+          <w:color w:val="000000" w:themeColor="text1"/>
+          <w:sz w:val="24"/>
+          <w:szCs w:val="24"/>
+        </w:rPr>
+      </w:pPr>
+    </w:p>
+    <w:p>
+      <w:pPr>
+        <w:tabs>
+          <w:tab w:val="left" w:pos="3236"/>
+        </w:tabs>
+        <w:rPr>
+          <w:ins w:id="4" w:author="VALERIO LISITA" w:date="2025-04-25T12:04:00Z" w16du:dateUtc="2025-04-25T10:04:00Z"/>
+          <w:color w:val="000000" w:themeColor="text1"/>
+          <w:sz w:val="24"/>
+          <w:szCs w:val="24"/>
+        </w:rPr>
+      </w:pPr>
+    </w:p>
+    <w:p>
+      <w:pPr>
+        <w:tabs>
+          <w:tab w:val="left" w:pos="3236"/>
+        </w:tabs>
+        <w:rPr>
+          <w:ins w:id="5" w:author="VALERIO LISITA" w:date="2025-04-25T12:04:00Z" w16du:dateUtc="2025-04-25T10:04:00Z"/>
+          <w:color w:val="000000" w:themeColor="text1"/>
+          <w:sz w:val="24"/>
+          <w:szCs w:val="24"/>
+        </w:rPr>
+      </w:pPr>
+    </w:p>
+    <w:p>
+      <w:pPr>
+        <w:tabs>
+          <w:tab w:val="left" w:pos="3236"/>
+        </w:tabs>
+        <w:rPr>
+          <w:ins w:id="6" w:author="VALERIO LISITA" w:date="2025-04-25T12:04:00Z" w16du:dateUtc="2025-04-25T10:04:00Z"/>
+          <w:color w:val="000000" w:themeColor="text1"/>
+          <w:sz w:val="24"/>
+          <w:szCs w:val="24"/>
+        </w:rPr>
+      </w:pPr>
+    </w:p>
+    <w:p>
+      <w:pPr>
+        <w:tabs>
+          <w:tab w:val="left" w:pos="3236"/>
+        </w:tabs>
+        <w:rPr>
+          <w:ins w:id="7" w:author="VALERIO LISITA" w:date="2025-04-25T12:04:00Z" w16du:dateUtc="2025-04-25T10:04:00Z"/>
+          <w:color w:val="000000" w:themeColor="text1"/>
+          <w:sz w:val="24"/>
+          <w:szCs w:val="24"/>
+        </w:rPr>
+      </w:pPr>
+    </w:p>
+    <w:p>
+      <w:pPr>
+        <w:tabs>
+          <w:tab w:val="left" w:pos="3236"/>
+        </w:tabs>
+        <w:rPr>
+          <w:ins w:id="8" w:author="VALERIO LISITA" w:date="2025-04-25T12:04:00Z" w16du:dateUtc="2025-04-25T10:04:00Z"/>
+          <w:color w:val="000000" w:themeColor="text1"/>
+          <w:sz w:val="24"/>
+          <w:szCs w:val="24"/>
+        </w:rPr>
+      </w:pPr>
+    </w:p>
+    <w:p>
+      <w:pPr>
+        <w:tabs>
+          <w:tab w:val="left" w:pos="3236"/>
+        </w:tabs>
+        <w:rPr>
+          <w:ins w:id="9" w:author="VALERIO LISITA" w:date="2025-04-25T12:04:00Z" w16du:dateUtc="2025-04-25T10:04:00Z"/>
+          <w:color w:val="000000" w:themeColor="text1"/>
+          <w:sz w:val="24"/>
+          <w:szCs w:val="24"/>
+        </w:rPr>
+      </w:pPr>
+    </w:p>
+    <w:p>
+      <w:pPr>
+        <w:tabs>
+          <w:tab w:val="left" w:pos="3236"/>
+        </w:tabs>
+        <w:rPr>
+          <w:ins w:id="10" w:author="VALERIO LISITA" w:date="2025-04-25T12:04:00Z" w16du:dateUtc="2025-04-25T10:04:00Z"/>
+          <w:color w:val="000000" w:themeColor="text1"/>
+          <w:sz w:val="24"/>
+          <w:szCs w:val="24"/>
+        </w:rPr>
+      </w:pPr>
+    </w:p>
+    <w:p>
+      <w:pPr>
+        <w:tabs>
+          <w:tab w:val="left" w:pos="3236"/>
+        </w:tabs>
+        <w:rPr>
+          <w:ins w:id="11" w:author="VALERIO LISITA" w:date="2025-04-25T12:04:00Z" w16du:dateUtc="2025-04-25T10:04:00Z"/>
+          <w:color w:val="000000" w:themeColor="text1"/>
+          <w:sz w:val="24"/>
+          <w:szCs w:val="24"/>
+        </w:rPr>
+      </w:pPr>
+    </w:p>
+    <w:p>
+      <w:pPr>
+        <w:tabs>
+          <w:tab w:val="left" w:pos="3236"/>
+        </w:tabs>
+        <w:rPr>
+          <w:ins w:id="12" w:author="VALERIO LISITA" w:date="2025-04-25T12:04:00Z" w16du:dateUtc="2025-04-25T10:04:00Z"/>
+          <w:color w:val="000000" w:themeColor="text1"/>
+          <w:sz w:val="24"/>
+          <w:szCs w:val="24"/>
+        </w:rPr>
+      </w:pPr>
+    </w:p>
+    <w:p>
+      <w:pPr>
+        <w:tabs>
+          <w:tab w:val="left" w:pos="3236"/>
+        </w:tabs>
+        <w:rPr>
+          <w:ins w:id="13" w:author="VALERIO LISITA" w:date="2025-04-25T12:04:00Z" w16du:dateUtc="2025-04-25T10:04:00Z"/>
+          <w:color w:val="000000" w:themeColor="text1"/>
+          <w:sz w:val="24"/>
+          <w:szCs w:val="24"/>
+        </w:rPr>
+      </w:pPr>
+    </w:p>
+    <w:p>
+      <w:pPr>
+        <w:tabs>
+          <w:tab w:val="left" w:pos="3236"/>
+        </w:tabs>
+        <w:rPr>
+          <w:ins w:id="14" w:author="VALERIO LISITA" w:date="2025-04-25T12:04:00Z" w16du:dateUtc="2025-04-25T10:04:00Z"/>
+          <w:color w:val="000000" w:themeColor="text1"/>
+          <w:sz w:val="24"/>
+          <w:szCs w:val="24"/>
+        </w:rPr>
+      </w:pPr>
+    </w:p>
+    <w:p>
+      <w:pPr>
+        <w:tabs>
+          <w:tab w:val="left" w:pos="3236"/>
+        </w:tabs>
+        <w:rPr>
+          <w:color w:val="000000" w:themeColor="text1"/>
+          <w:sz w:val="24"/>
+          <w:szCs w:val="24"/>
+        </w:rPr>
+      </w:pPr>
+    </w:p>
+    <w:p>
+      <w:pPr>
+        <w:tabs>
+          <w:tab w:val="left" w:pos="3236"/>
+        </w:tabs>
+        <w:rPr>
+          <w:ins w:id="15" w:author="VALERIO LISITA" w:date="2025-04-25T12:08:00Z" w16du:dateUtc="2025-04-25T10:08:00Z"/>
+          <w:color w:val="4F81BD" w:themeColor="accent1"/>
+          <w:sz w:val="24"/>
+          <w:szCs w:val="24"/>
+        </w:rPr>
+      </w:pPr>
+      <w:ins w:id="16" w:author="VALERIO LISITA" w:date="2025-04-25T12:08:00Z" w16du:dateUtc="2025-04-25T10:08:00Z">
+        <w:r>
+          <w:rPr>
+            <w:color w:val="4F81BD" w:themeColor="accent1"/>
+            <w:sz w:val="24"/>
+            <w:szCs w:val="24"/>
+          </w:rPr>
+          <w:t>Diagramma dei casi d’uso</w:t>
+        </w:r>
+      </w:ins>
+    </w:p>
+    <w:p>
+      <w:pPr>
+        <w:tabs>
+          <w:tab w:val="left" w:pos="3236"/>
+        </w:tabs>
+        <w:rPr>
+          <w:color w:val="000000" w:themeColor="text1"/>
+          <w:sz w:val="24"/>
+          <w:szCs w:val="24"/>
+        </w:rPr>
+      </w:pPr>
+      <w:ins w:id="17" w:author="VALERIO LISITA" w:date="2025-04-25T12:07:00Z" w16du:dateUtc="2025-04-25T10:07:00Z">
+        <w:r>
+          <w:rPr>
+            <w:noProof/>
+            <w:color w:val="000000" w:themeColor="text1"/>
+            <w:sz w:val="24"/>
+            <w:szCs w:val="24"/>
+          </w:rPr>
+          <w:drawing>
+            <wp:anchor distT="0" distB="0" distL="114300" distR="114300" simplePos="0" relativeHeight="487570432" behindDoc="0" locked="0" layoutInCell="1" allowOverlap="1" wp14:anchorId="533EAD59" wp14:editId="7631EAE4">
+              <wp:simplePos x="0" y="0"/>
+              <wp:positionH relativeFrom="column">
+                <wp:posOffset>0</wp:posOffset>
+              </wp:positionH>
+              <wp:positionV relativeFrom="paragraph">
+                <wp:posOffset>313690</wp:posOffset>
+              </wp:positionV>
+              <wp:extent cx="6299200" cy="5588000"/>
+              <wp:effectExtent l="0" t="0" r="0" b="0"/>
+              <wp:wrapTopAndBottom/>
+              <wp:docPr id="1870706124" name="Immagine 2" descr="Immagine che contiene testo, diagramma, schermata, linea&#10;&#10;Il contenuto generato dall'IA potrebbe non essere corretto."/>
+              <wp:cNvGraphicFramePr>
+                <a:graphicFrameLocks xmlns:a="http://schemas.openxmlformats.org/drawingml/2006/main" noChangeAspect="1"/>
+              </wp:cNvGraphicFramePr>
+              <a:graphic xmlns:a="http://schemas.openxmlformats.org/drawingml/2006/main">
+                <a:graphicData uri="http://schemas.openxmlformats.org/drawingml/2006/picture">
+                  <pic:pic xmlns:pic="http://schemas.openxmlformats.org/drawingml/2006/picture">
+                    <pic:nvPicPr>
+                      <pic:cNvPr id="1870706124" name="Immagine 2" descr="Immagine che contiene testo, diagramma, schermata, linea&#10;&#10;Il contenuto generato dall'IA potrebbe non essere corretto."/>
+                      <pic:cNvPicPr/>
+                    </pic:nvPicPr>
+                    <pic:blipFill>
+                      <a:blip r:embed="rId5">
+                        <a:extLst>
+                          <a:ext uri="{28A0092B-C50C-407E-A947-70E740481C1C}">
+                            <a14:useLocalDpi xmlns:a14="http://schemas.microsoft.com/office/drawing/2010/main" val="0"/>
+                          </a:ext>
+                        </a:extLst>
+                      </a:blip>
+                      <a:stretch>
+                        <a:fillRect/>
+                      </a:stretch>
+                    </pic:blipFill>
+                    <pic:spPr>
+                      <a:xfrm>
+                        <a:off x="0" y="0"/>
+                        <a:ext cx="6299200" cy="5588000"/>
+                      </a:xfrm>
+                      <a:prstGeom prst="rect">
+                        <a:avLst/>
+                      </a:prstGeom>
+                    </pic:spPr>
+                  </pic:pic>
+                </a:graphicData>
+              </a:graphic>
+              <wp14:sizeRelH relativeFrom="page">
+                <wp14:pctWidth>0</wp14:pctWidth>
+              </wp14:sizeRelH>
+              <wp14:sizeRelV relativeFrom="page">
+                <wp14:pctHeight>0</wp14:pctHeight>
+              </wp14:sizeRelV>
+            </wp:anchor>
+          </w:drawing>
+        </w:r>
+      </w:ins>
+    </w:p>
+    <w:p>
+      <w:pPr>
+        <w:tabs>
+          <w:tab w:val="left" w:pos="3236"/>
+        </w:tabs>
+        <w:rPr>
+          <w:color w:val="000000" w:themeColor="text1"/>
+          <w:sz w:val="24"/>
+          <w:szCs w:val="24"/>
+        </w:rPr>
+      </w:pPr>
+    </w:p>
+    <w:p>
+      <w:pPr>
+        <w:tabs>
+          <w:tab w:val="left" w:pos="3236"/>
+        </w:tabs>
+        <w:rPr>
+          <w:color w:val="000000" w:themeColor="text1"/>
+          <w:sz w:val="24"/>
+          <w:szCs w:val="24"/>
+        </w:rPr>
+      </w:pPr>
+    </w:p>
+    <w:p>
+      <w:pPr>
+        <w:tabs>
+          <w:tab w:val="left" w:pos="3236"/>
+        </w:tabs>
+        <w:rPr>
+          <w:color w:val="000000" w:themeColor="text1"/>
+          <w:sz w:val="24"/>
+          <w:szCs w:val="24"/>
+        </w:rPr>
+      </w:pPr>
+    </w:p>
+    <w:p>
+      <w:pPr>
+        <w:tabs>
+          <w:tab w:val="left" w:pos="3236"/>
+        </w:tabs>
+        <w:rPr>
+          <w:color w:val="000000" w:themeColor="text1"/>
+          <w:sz w:val="24"/>
+          <w:szCs w:val="24"/>
+        </w:rPr>
+      </w:pPr>
+    </w:p>
+    <w:p>
+      <w:pPr>
+        <w:tabs>
+          <w:tab w:val="left" w:pos="3236"/>
+        </w:tabs>
+        <w:rPr>
+          <w:color w:val="000000" w:themeColor="text1"/>
+          <w:sz w:val="24"/>
+          <w:szCs w:val="24"/>
+        </w:rPr>
+      </w:pPr>
+    </w:p>
+    <w:p>
+      <w:pPr>
+        <w:tabs>
+          <w:tab w:val="left" w:pos="3236"/>
+        </w:tabs>
+        <w:rPr>
+          <w:color w:val="000000" w:themeColor="text1"/>
+          <w:sz w:val="24"/>
+          <w:szCs w:val="24"/>
+        </w:rPr>
+      </w:pPr>
+    </w:p>
+    <w:p>
+      <w:pPr>
+        <w:tabs>
+          <w:tab w:val="left" w:pos="3236"/>
+        </w:tabs>
+        <w:rPr>
+          <w:ins w:id="18" w:author="VALERIO LISITA" w:date="2025-04-25T12:07:00Z" w16du:dateUtc="2025-04-25T10:07:00Z"/>
+          <w:color w:val="000000" w:themeColor="text1"/>
+          <w:sz w:val="24"/>
+          <w:szCs w:val="24"/>
+        </w:rPr>
+      </w:pPr>
+    </w:p>
+    <w:p>
+      <w:pPr>
+        <w:tabs>
+          <w:tab w:val="left" w:pos="3236"/>
+        </w:tabs>
+        <w:rPr>
+          <w:ins w:id="19" w:author="VALERIO LISITA" w:date="2025-04-25T12:07:00Z" w16du:dateUtc="2025-04-25T10:07:00Z"/>
+          <w:color w:val="000000" w:themeColor="text1"/>
+          <w:sz w:val="24"/>
+          <w:szCs w:val="24"/>
+        </w:rPr>
+      </w:pPr>
+    </w:p>
+    <w:p>
+      <w:pPr>
+        <w:tabs>
+          <w:tab w:val="left" w:pos="3236"/>
+        </w:tabs>
+        <w:rPr>
+          <w:ins w:id="20" w:author="VALERIO LISITA" w:date="2025-04-25T12:07:00Z" w16du:dateUtc="2025-04-25T10:07:00Z"/>
+          <w:color w:val="000000" w:themeColor="text1"/>
+          <w:sz w:val="24"/>
+          <w:szCs w:val="24"/>
+        </w:rPr>
+      </w:pPr>
+    </w:p>
+    <w:p>
+      <w:pPr>
+        <w:tabs>
+          <w:tab w:val="left" w:pos="3236"/>
+        </w:tabs>
+        <w:rPr>
+          <w:ins w:id="21" w:author="VALERIO LISITA" w:date="2025-04-25T12:07:00Z" w16du:dateUtc="2025-04-25T10:07:00Z"/>
+          <w:color w:val="000000" w:themeColor="text1"/>
+          <w:sz w:val="24"/>
+          <w:szCs w:val="24"/>
+        </w:rPr>
+      </w:pPr>
+    </w:p>
+    <w:p>
+      <w:pPr>
+        <w:tabs>
+          <w:tab w:val="left" w:pos="3236"/>
+        </w:tabs>
+        <w:rPr>
+          <w:ins w:id="22" w:author="VALERIO LISITA" w:date="2025-04-25T12:08:00Z" w16du:dateUtc="2025-04-25T10:08:00Z"/>
+          <w:color w:val="000000" w:themeColor="text1"/>
+          <w:sz w:val="24"/>
+          <w:szCs w:val="24"/>
+        </w:rPr>
+      </w:pPr>
+    </w:p>
+    <w:p>
+      <w:pPr>
+        <w:tabs>
+          <w:tab w:val="left" w:pos="3236"/>
+        </w:tabs>
+        <w:rPr>
+          <w:ins w:id="23" w:author="VALERIO LISITA" w:date="2025-04-25T12:08:00Z" w16du:dateUtc="2025-04-25T10:08:00Z"/>
+          <w:color w:val="000000" w:themeColor="text1"/>
+          <w:sz w:val="24"/>
+          <w:szCs w:val="24"/>
+        </w:rPr>
+      </w:pPr>
+    </w:p>
+    <w:p>
+      <w:pPr>
+        <w:tabs>
+          <w:tab w:val="left" w:pos="3236"/>
+        </w:tabs>
+        <w:rPr>
+          <w:ins w:id="24" w:author="VALERIO LISITA" w:date="2025-04-25T12:08:00Z" w16du:dateUtc="2025-04-25T10:08:00Z"/>
+          <w:color w:val="000000" w:themeColor="text1"/>
+          <w:sz w:val="24"/>
+          <w:szCs w:val="24"/>
+        </w:rPr>
+      </w:pPr>
+    </w:p>
+    <w:p>
+      <w:pPr>
+        <w:tabs>
+          <w:tab w:val="left" w:pos="3236"/>
+        </w:tabs>
+        <w:rPr>
+          <w:ins w:id="25" w:author="VALERIO LISITA" w:date="2025-04-25T12:08:00Z" w16du:dateUtc="2025-04-25T10:08:00Z"/>
+          <w:color w:val="000000" w:themeColor="text1"/>
+          <w:sz w:val="24"/>
+          <w:szCs w:val="24"/>
+        </w:rPr>
+      </w:pPr>
+    </w:p>
+    <w:p>
+      <w:pPr>
+        <w:tabs>
+          <w:tab w:val="left" w:pos="3236"/>
+        </w:tabs>
+        <w:rPr>
+          <w:ins w:id="26" w:author="VALERIO LISITA" w:date="2025-04-25T12:07:00Z" w16du:dateUtc="2025-04-25T10:07:00Z"/>
+          <w:color w:val="000000" w:themeColor="text1"/>
+          <w:sz w:val="24"/>
+          <w:szCs w:val="24"/>
+        </w:rPr>
+      </w:pPr>
+    </w:p>
+    <w:p>
+      <w:pPr>
+        <w:tabs>
+          <w:tab w:val="left" w:pos="3236"/>
+        </w:tabs>
+        <w:rPr>
+          <w:ins w:id="27" w:author="VALERIO LISITA" w:date="2025-04-25T12:07:00Z" w16du:dateUtc="2025-04-25T10:07:00Z"/>
+          <w:color w:val="000000" w:themeColor="text1"/>
+          <w:sz w:val="24"/>
+          <w:szCs w:val="24"/>
+        </w:rPr>
+      </w:pPr>
+    </w:p>
+    <w:p>
+      <w:pPr>
+        <w:tabs>
+          <w:tab w:val="left" w:pos="3236"/>
+        </w:tabs>
+        <w:rPr>
+          <w:ins w:id="28" w:author="VALERIO LISITA" w:date="2025-04-25T12:07:00Z" w16du:dateUtc="2025-04-25T10:07:00Z"/>
+          <w:color w:val="000000" w:themeColor="text1"/>
+          <w:sz w:val="24"/>
+          <w:szCs w:val="24"/>
+        </w:rPr>
+      </w:pPr>
+    </w:p>
+    <w:p>
+      <w:pPr>
+        <w:tabs>
+          <w:tab w:val="left" w:pos="3236"/>
+        </w:tabs>
+        <w:rPr>
+          <w:color w:val="000000" w:themeColor="text1"/>
+          <w:sz w:val="24"/>
+          <w:szCs w:val="24"/>
+        </w:rPr>
+      </w:pPr>
+    </w:p>
+    <w:p>
+      <w:pPr>
+        <w:tabs>
+          <w:tab w:val="left" w:pos="3236"/>
+        </w:tabs>
+        <w:rPr>
+          <w:color w:val="000000" w:themeColor="text1"/>
+          <w:sz w:val="24"/>
+          <w:szCs w:val="24"/>
+        </w:rPr>
+      </w:pPr>
+    </w:p>
+    <w:p>
+      <w:pPr>
+        <w:tabs>
+          <w:tab w:val="left" w:pos="3236"/>
+        </w:tabs>
+        <w:rPr>
+          <w:color w:val="000000" w:themeColor="text1"/>
+          <w:sz w:val="24"/>
+          <w:szCs w:val="24"/>
+        </w:rPr>
+      </w:pPr>
+    </w:p>
+    <w:p>
+      <w:pPr>
+        <w:tabs>
+          <w:tab w:val="left" w:pos="3236"/>
+        </w:tabs>
+        <w:rPr>
+          <w:color w:val="4F81BD" w:themeColor="accent1"/>
+          <w:sz w:val="24"/>
+          <w:szCs w:val="24"/>
+        </w:rPr>
+      </w:pPr>
+      <w:r>
+        <w:rPr>
+          <w:color w:val="4F81BD" w:themeColor="accent1"/>
+          <w:sz w:val="24"/>
+          <w:szCs w:val="24"/>
+        </w:rPr>
+        <w:t>Scenari</w:t>
+      </w:r>
+    </w:p>
+    <w:p>
+      <w:pPr>
+        <w:tabs>
+          <w:tab w:val="left" w:pos="3236"/>
+        </w:tabs>
+        <w:rPr>
+          <w:color w:val="000000" w:themeColor="text1"/>
+          <w:sz w:val="24"/>
+          <w:szCs w:val="24"/>
+        </w:rPr>
+      </w:pPr>
+    </w:p>
+    <w:p>
+      <w:pPr>
+        <w:tabs>
+          <w:tab w:val="left" w:pos="3236"/>
+        </w:tabs>
+        <w:rPr>
+          <w:color w:val="000000" w:themeColor="text1"/>
+          <w:sz w:val="24"/>
+          <w:szCs w:val="24"/>
+        </w:rPr>
+      </w:pPr>
+    </w:p>
+    <w:tbl>
+      <w:tblPr>
+        <w:tblW w:w="0" w:type="auto"/>
+        <w:tblInd w:w="261" w:type="dxa"/>
+        <w:tblBorders>
+          <w:top w:val="single" w:sz="4" w:space="0" w:color="000000"/>
+          <w:left w:val="single" w:sz="4" w:space="0" w:color="000000"/>
+          <w:bottom w:val="single" w:sz="4" w:space="0" w:color="000000"/>
+          <w:right w:val="single" w:sz="4" w:space="0" w:color="000000"/>
+          <w:insideH w:val="single" w:sz="4" w:space="0" w:color="000000"/>
+          <w:insideV w:val="single" w:sz="4" w:space="0" w:color="000000"/>
+        </w:tblBorders>
+        <w:tblLayout w:type="fixed"/>
+        <w:tblLook w:val="01E0" w:firstRow="1" w:lastRow="1" w:firstColumn="1" w:lastColumn="1" w:noHBand="0" w:noVBand="0"/>
+      </w:tblPr>
+      <w:tblGrid>
+        <w:gridCol w:w="2164"/>
+        <w:gridCol w:w="7926"/>
+      </w:tblGrid>
+      <w:tr>
+        <w:trPr>
+          <w:trHeight w:val="268"/>
+        </w:trPr>
+        <w:tc>
+          <w:tcPr>
+            <w:tcW w:w="2164" w:type="dxa"/>
+            <w:tcBorders>
+              <w:top w:val="nil"/>
+              <w:left w:val="single" w:sz="4" w:space="0" w:color="000000"/>
+              <w:bottom w:val="nil"/>
+              <w:right w:val="nil"/>
+            </w:tcBorders>
+            <w:shd w:val="clear" w:color="auto" w:fill="000000"/>
+            <w:hideMark/>
+          </w:tcPr>
+          <w:p>
+            <w:pPr>
+              <w:rPr>
+                <w:b/>
+                <w:lang w:val="en-US"/>
+              </w:rPr>
+            </w:pPr>
+            <w:r>
+              <w:rPr>
+                <w:b/>
+                <w:lang w:val="en-US"/>
+              </w:rPr>
+              <w:t xml:space="preserve">Caso </w:t>
+            </w:r>
+            <w:proofErr w:type="spellStart"/>
+            <w:r>
+              <w:rPr>
+                <w:b/>
+                <w:lang w:val="en-US"/>
+              </w:rPr>
+              <w:t>d’uso</w:t>
+            </w:r>
+            <w:proofErr w:type="spellEnd"/>
+            <w:r>
+              <w:rPr>
+                <w:b/>
+                <w:lang w:val="en-US"/>
+              </w:rPr>
+              <w:t>:</w:t>
+            </w:r>
+          </w:p>
+        </w:tc>
+        <w:tc>
+          <w:tcPr>
+            <w:tcW w:w="7926" w:type="dxa"/>
+            <w:tcBorders>
+              <w:top w:val="nil"/>
+              <w:left w:val="nil"/>
+              <w:bottom w:val="nil"/>
+              <w:right w:val="single" w:sz="4" w:space="0" w:color="000000"/>
+            </w:tcBorders>
+            <w:shd w:val="clear" w:color="auto" w:fill="000000"/>
+            <w:hideMark/>
+          </w:tcPr>
+          <w:p>
+            <w:pPr>
+              <w:rPr>
+                <w:b/>
+                <w:lang w:val="en-US"/>
+              </w:rPr>
+            </w:pPr>
+            <w:proofErr w:type="spellStart"/>
+            <w:r>
+              <w:rPr>
+                <w:b/>
+                <w:lang w:val="en-US"/>
+              </w:rPr>
+              <w:t>Prenotazione</w:t>
+            </w:r>
+            <w:proofErr w:type="spellEnd"/>
+          </w:p>
+        </w:tc>
+      </w:tr>
+      <w:tr>
+        <w:trPr>
+          <w:trHeight w:val="244"/>
+        </w:trPr>
+        <w:tc>
+          <w:tcPr>
+            <w:tcW w:w="2164" w:type="dxa"/>
+            <w:tcBorders>
+              <w:top w:val="single" w:sz="4" w:space="0" w:color="000000"/>
+              <w:left w:val="single" w:sz="4" w:space="0" w:color="000000"/>
+              <w:bottom w:val="single" w:sz="4" w:space="0" w:color="000000"/>
+              <w:right w:val="nil"/>
+            </w:tcBorders>
+            <w:hideMark/>
+          </w:tcPr>
+          <w:p>
+            <w:pPr>
+              <w:rPr>
+                <w:b/>
+                <w:lang w:val="en-US"/>
+              </w:rPr>
+            </w:pPr>
+            <w:proofErr w:type="spellStart"/>
+            <w:r>
+              <w:rPr>
+                <w:b/>
+                <w:lang w:val="en-US"/>
+              </w:rPr>
+              <w:t>Attore</w:t>
+            </w:r>
+            <w:proofErr w:type="spellEnd"/>
+            <w:r>
+              <w:rPr>
+                <w:b/>
+                <w:lang w:val="en-US"/>
+              </w:rPr>
+              <w:t xml:space="preserve"> </w:t>
+            </w:r>
+            <w:proofErr w:type="spellStart"/>
+            <w:r>
+              <w:rPr>
+                <w:b/>
+                <w:lang w:val="en-US"/>
+              </w:rPr>
+              <w:t>primario</w:t>
+            </w:r>
+            <w:proofErr w:type="spellEnd"/>
+          </w:p>
+        </w:tc>
+        <w:tc>
+          <w:tcPr>
+            <w:tcW w:w="7926" w:type="dxa"/>
+            <w:tcBorders>
+              <w:top w:val="single" w:sz="4" w:space="0" w:color="000000"/>
+              <w:left w:val="nil"/>
+              <w:bottom w:val="single" w:sz="4" w:space="0" w:color="000000"/>
+              <w:right w:val="single" w:sz="4" w:space="0" w:color="000000"/>
+            </w:tcBorders>
+            <w:hideMark/>
+          </w:tcPr>
+          <w:p>
+            <w:pPr>
+              <w:rPr>
+                <w:lang w:val="en-US"/>
+              </w:rPr>
+            </w:pPr>
+            <w:proofErr w:type="spellStart"/>
+            <w:r>
+              <w:rPr>
+                <w:lang w:val="en-US"/>
+              </w:rPr>
+              <w:t>Cliente</w:t>
+            </w:r>
+            <w:proofErr w:type="spellEnd"/>
+          </w:p>
+        </w:tc>
+      </w:tr>
+      <w:tr>
+        <w:trPr>
+          <w:trHeight w:val="253"/>
+        </w:trPr>
+        <w:tc>
+          <w:tcPr>
+            <w:tcW w:w="2164" w:type="dxa"/>
+            <w:tcBorders>
+              <w:top w:val="single" w:sz="4" w:space="0" w:color="000000"/>
+              <w:left w:val="single" w:sz="4" w:space="0" w:color="000000"/>
+              <w:bottom w:val="single" w:sz="4" w:space="0" w:color="000000"/>
+              <w:right w:val="nil"/>
+            </w:tcBorders>
+            <w:hideMark/>
+          </w:tcPr>
+          <w:p>
+            <w:pPr>
+              <w:rPr>
+                <w:b/>
+                <w:lang w:val="en-US"/>
+              </w:rPr>
+            </w:pPr>
+            <w:proofErr w:type="spellStart"/>
+            <w:r>
+              <w:rPr>
+                <w:b/>
+                <w:lang w:val="en-US"/>
+              </w:rPr>
+              <w:t>Attore</w:t>
+            </w:r>
+            <w:proofErr w:type="spellEnd"/>
+            <w:r>
+              <w:rPr>
+                <w:b/>
+                <w:lang w:val="en-US"/>
+              </w:rPr>
+              <w:t xml:space="preserve"> </w:t>
+            </w:r>
+            <w:proofErr w:type="spellStart"/>
+            <w:r>
+              <w:rPr>
+                <w:b/>
+                <w:lang w:val="en-US"/>
+              </w:rPr>
+              <w:t>secondario</w:t>
+            </w:r>
+            <w:proofErr w:type="spellEnd"/>
+          </w:p>
+        </w:tc>
+        <w:tc>
+          <w:tcPr>
+            <w:tcW w:w="7926" w:type="dxa"/>
+            <w:tcBorders>
+              <w:top w:val="single" w:sz="4" w:space="0" w:color="000000"/>
+              <w:left w:val="nil"/>
+              <w:bottom w:val="single" w:sz="4" w:space="0" w:color="000000"/>
+              <w:right w:val="single" w:sz="4" w:space="0" w:color="000000"/>
+            </w:tcBorders>
+            <w:hideMark/>
+          </w:tcPr>
+          <w:p>
+            <w:pPr>
+              <w:rPr>
+                <w:lang w:val="en-US"/>
+              </w:rPr>
+            </w:pPr>
+          </w:p>
+        </w:tc>
+      </w:tr>
+      <w:tr>
+        <w:trPr>
+          <w:trHeight w:val="254"/>
+        </w:trPr>
+        <w:tc>
+          <w:tcPr>
+            <w:tcW w:w="2164" w:type="dxa"/>
+            <w:tcBorders>
+              <w:top w:val="single" w:sz="4" w:space="0" w:color="000000"/>
+              <w:left w:val="single" w:sz="4" w:space="0" w:color="000000"/>
+              <w:bottom w:val="single" w:sz="4" w:space="0" w:color="000000"/>
+              <w:right w:val="nil"/>
+            </w:tcBorders>
+            <w:hideMark/>
+          </w:tcPr>
+          <w:p>
+            <w:pPr>
+              <w:rPr>
+                <w:b/>
+                <w:lang w:val="en-US"/>
+              </w:rPr>
+            </w:pPr>
+            <w:proofErr w:type="spellStart"/>
+            <w:r>
+              <w:rPr>
+                <w:b/>
+                <w:lang w:val="en-US"/>
+              </w:rPr>
+              <w:t>Descrizione</w:t>
+            </w:r>
+            <w:proofErr w:type="spellEnd"/>
+          </w:p>
+        </w:tc>
+        <w:tc>
+          <w:tcPr>
+            <w:tcW w:w="7926" w:type="dxa"/>
+            <w:tcBorders>
+              <w:top w:val="single" w:sz="4" w:space="0" w:color="000000"/>
+              <w:left w:val="nil"/>
+              <w:bottom w:val="single" w:sz="4" w:space="0" w:color="000000"/>
+              <w:right w:val="single" w:sz="4" w:space="0" w:color="000000"/>
+            </w:tcBorders>
+            <w:hideMark/>
+          </w:tcPr>
+          <w:p>
+            <w:pPr>
+              <w:rPr>
+                <w:lang w:val="en-US"/>
+              </w:rPr>
+            </w:pPr>
+            <w:r>
+              <w:rPr>
+                <w:lang w:val="en-US"/>
+              </w:rPr>
+              <w:t>U</w:t>
+            </w:r>
+            <w:r>
+              <w:rPr>
+                <w:lang w:val="en-US"/>
+              </w:rPr>
+              <w:t xml:space="preserve">n </w:t>
+            </w:r>
+            <w:proofErr w:type="spellStart"/>
+            <w:r>
+              <w:rPr>
+                <w:lang w:val="en-US"/>
+              </w:rPr>
+              <w:t>cliente</w:t>
+            </w:r>
+            <w:proofErr w:type="spellEnd"/>
+            <w:r>
+              <w:rPr>
+                <w:lang w:val="en-US"/>
+              </w:rPr>
+              <w:t xml:space="preserve"> </w:t>
+            </w:r>
+            <w:proofErr w:type="spellStart"/>
+            <w:r>
+              <w:rPr>
+                <w:lang w:val="en-US"/>
+              </w:rPr>
+              <w:t>può</w:t>
+            </w:r>
+            <w:proofErr w:type="spellEnd"/>
+            <w:r>
+              <w:rPr>
+                <w:lang w:val="en-US"/>
+              </w:rPr>
+              <w:t xml:space="preserve"> </w:t>
+            </w:r>
+            <w:proofErr w:type="spellStart"/>
+            <w:r>
+              <w:rPr>
+                <w:lang w:val="en-US"/>
+              </w:rPr>
+              <w:t>prenotare</w:t>
+            </w:r>
+            <w:proofErr w:type="spellEnd"/>
+            <w:r>
+              <w:rPr>
+                <w:lang w:val="en-US"/>
+              </w:rPr>
+              <w:t xml:space="preserve"> un </w:t>
+            </w:r>
+            <w:proofErr w:type="spellStart"/>
+            <w:r>
+              <w:rPr>
+                <w:lang w:val="en-US"/>
+              </w:rPr>
+              <w:t>appuntamento</w:t>
+            </w:r>
+            <w:proofErr w:type="spellEnd"/>
+            <w:r>
+              <w:rPr>
+                <w:lang w:val="en-US"/>
+              </w:rPr>
+              <w:t xml:space="preserve"> per </w:t>
+            </w:r>
+            <w:proofErr w:type="spellStart"/>
+            <w:r>
+              <w:rPr>
+                <w:lang w:val="en-US"/>
+              </w:rPr>
+              <w:t>una</w:t>
+            </w:r>
+            <w:proofErr w:type="spellEnd"/>
+            <w:r>
+              <w:rPr>
+                <w:lang w:val="en-US"/>
+              </w:rPr>
+              <w:t xml:space="preserve"> </w:t>
+            </w:r>
+            <w:proofErr w:type="spellStart"/>
+            <w:r>
+              <w:rPr>
+                <w:lang w:val="en-US"/>
+              </w:rPr>
+              <w:t>vaccinazione</w:t>
+            </w:r>
+            <w:proofErr w:type="spellEnd"/>
+            <w:r>
+              <w:rPr>
+                <w:lang w:val="en-US"/>
+              </w:rPr>
+              <w:t xml:space="preserve">, </w:t>
+            </w:r>
+            <w:proofErr w:type="spellStart"/>
+            <w:r>
+              <w:rPr>
+                <w:lang w:val="en-US"/>
+              </w:rPr>
+              <w:t>selezionando</w:t>
+            </w:r>
+            <w:proofErr w:type="spellEnd"/>
+            <w:r>
+              <w:rPr>
+                <w:lang w:val="en-US"/>
+              </w:rPr>
+              <w:t xml:space="preserve"> la </w:t>
+            </w:r>
+            <w:proofErr w:type="spellStart"/>
+            <w:r>
+              <w:rPr>
+                <w:lang w:val="en-US"/>
+              </w:rPr>
+              <w:t>farmacia</w:t>
+            </w:r>
+            <w:proofErr w:type="spellEnd"/>
+            <w:r>
+              <w:rPr>
+                <w:lang w:val="en-US"/>
+              </w:rPr>
+              <w:t xml:space="preserve">, il </w:t>
+            </w:r>
+            <w:proofErr w:type="spellStart"/>
+            <w:r>
+              <w:rPr>
+                <w:lang w:val="en-US"/>
+              </w:rPr>
+              <w:t>giorno</w:t>
+            </w:r>
+            <w:proofErr w:type="spellEnd"/>
+            <w:r>
+              <w:rPr>
+                <w:lang w:val="en-US"/>
+              </w:rPr>
+              <w:t xml:space="preserve"> e il </w:t>
+            </w:r>
+            <w:proofErr w:type="spellStart"/>
+            <w:r>
+              <w:rPr>
+                <w:lang w:val="en-US"/>
+              </w:rPr>
+              <w:t>vaccino</w:t>
+            </w:r>
+            <w:proofErr w:type="spellEnd"/>
+            <w:r>
+              <w:rPr>
+                <w:lang w:val="en-US"/>
+              </w:rPr>
+              <w:t xml:space="preserve">, e </w:t>
+            </w:r>
+            <w:proofErr w:type="spellStart"/>
+            <w:r>
+              <w:rPr>
+                <w:lang w:val="en-US"/>
+              </w:rPr>
+              <w:t>fornendo</w:t>
+            </w:r>
+            <w:proofErr w:type="spellEnd"/>
+            <w:r>
+              <w:rPr>
+                <w:lang w:val="en-US"/>
+              </w:rPr>
+              <w:t xml:space="preserve"> il proprio </w:t>
+            </w:r>
+            <w:proofErr w:type="spellStart"/>
+            <w:r>
+              <w:rPr>
+                <w:lang w:val="en-US"/>
+              </w:rPr>
+              <w:t>nome</w:t>
+            </w:r>
+            <w:proofErr w:type="spellEnd"/>
+            <w:r>
+              <w:rPr>
+                <w:lang w:val="en-US"/>
+              </w:rPr>
+              <w:t xml:space="preserve">, </w:t>
+            </w:r>
+            <w:proofErr w:type="spellStart"/>
+            <w:r>
+              <w:rPr>
+                <w:lang w:val="en-US"/>
+              </w:rPr>
+              <w:t>cognome</w:t>
+            </w:r>
+            <w:proofErr w:type="spellEnd"/>
+            <w:r>
+              <w:rPr>
+                <w:lang w:val="en-US"/>
+              </w:rPr>
+              <w:t xml:space="preserve">, </w:t>
+            </w:r>
+            <w:proofErr w:type="spellStart"/>
+            <w:r>
+              <w:rPr>
+                <w:lang w:val="en-US"/>
+              </w:rPr>
+              <w:t>indirizzo</w:t>
+            </w:r>
+            <w:proofErr w:type="spellEnd"/>
+            <w:r>
+              <w:rPr>
+                <w:lang w:val="en-US"/>
+              </w:rPr>
+              <w:t xml:space="preserve"> di </w:t>
+            </w:r>
+            <w:proofErr w:type="spellStart"/>
+            <w:r>
+              <w:rPr>
+                <w:lang w:val="en-US"/>
+              </w:rPr>
+              <w:t>posta</w:t>
+            </w:r>
+            <w:proofErr w:type="spellEnd"/>
+            <w:r>
+              <w:rPr>
+                <w:lang w:val="en-US"/>
+              </w:rPr>
+              <w:t xml:space="preserve"> </w:t>
+            </w:r>
+            <w:proofErr w:type="spellStart"/>
+            <w:r>
+              <w:rPr>
+                <w:lang w:val="en-US"/>
+              </w:rPr>
+              <w:t>elettronica</w:t>
+            </w:r>
+            <w:proofErr w:type="spellEnd"/>
+            <w:r>
+              <w:rPr>
+                <w:lang w:val="en-US"/>
+              </w:rPr>
+              <w:t xml:space="preserve"> e </w:t>
+            </w:r>
+            <w:proofErr w:type="spellStart"/>
+            <w:r>
+              <w:rPr>
+                <w:lang w:val="en-US"/>
+              </w:rPr>
+              <w:t>eventuali</w:t>
+            </w:r>
+            <w:proofErr w:type="spellEnd"/>
+            <w:r>
+              <w:rPr>
+                <w:lang w:val="en-US"/>
+              </w:rPr>
+              <w:t xml:space="preserve"> </w:t>
+            </w:r>
+            <w:proofErr w:type="spellStart"/>
+            <w:r>
+              <w:rPr>
+                <w:lang w:val="en-US"/>
+              </w:rPr>
+              <w:t>allergie</w:t>
+            </w:r>
+            <w:proofErr w:type="spellEnd"/>
+            <w:r>
+              <w:rPr>
+                <w:lang w:val="en-US"/>
+              </w:rPr>
+              <w:t xml:space="preserve"> a </w:t>
+            </w:r>
+            <w:proofErr w:type="spellStart"/>
+            <w:r>
+              <w:rPr>
+                <w:lang w:val="en-US"/>
+              </w:rPr>
+              <w:t>farmaci</w:t>
+            </w:r>
+            <w:proofErr w:type="spellEnd"/>
+            <w:r>
+              <w:rPr>
+                <w:lang w:val="en-US"/>
+              </w:rPr>
+              <w:t>.</w:t>
+            </w:r>
+          </w:p>
+        </w:tc>
+      </w:tr>
+      <w:tr>
+        <w:trPr>
+          <w:trHeight w:val="253"/>
+        </w:trPr>
+        <w:tc>
+          <w:tcPr>
+            <w:tcW w:w="2164" w:type="dxa"/>
+            <w:tcBorders>
+              <w:top w:val="single" w:sz="4" w:space="0" w:color="000000"/>
+              <w:left w:val="single" w:sz="4" w:space="0" w:color="000000"/>
+              <w:bottom w:val="single" w:sz="4" w:space="0" w:color="000000"/>
+              <w:right w:val="nil"/>
+            </w:tcBorders>
+            <w:hideMark/>
+          </w:tcPr>
+          <w:p>
+            <w:pPr>
+              <w:rPr>
+                <w:b/>
+                <w:lang w:val="en-US"/>
+              </w:rPr>
+            </w:pPr>
+            <w:r>
+              <w:rPr>
+                <w:b/>
+                <w:lang w:val="en-US"/>
+              </w:rPr>
+              <w:t>Pre-</w:t>
+            </w:r>
+            <w:proofErr w:type="spellStart"/>
+            <w:r>
+              <w:rPr>
+                <w:b/>
+                <w:lang w:val="en-US"/>
+              </w:rPr>
+              <w:t>Condizioni</w:t>
+            </w:r>
+            <w:proofErr w:type="spellEnd"/>
+          </w:p>
+        </w:tc>
+        <w:tc>
+          <w:tcPr>
+            <w:tcW w:w="7926" w:type="dxa"/>
+            <w:tcBorders>
+              <w:top w:val="single" w:sz="4" w:space="0" w:color="000000"/>
+              <w:left w:val="nil"/>
+              <w:bottom w:val="single" w:sz="4" w:space="0" w:color="000000"/>
+              <w:right w:val="single" w:sz="4" w:space="0" w:color="000000"/>
+            </w:tcBorders>
+            <w:hideMark/>
+          </w:tcPr>
+          <w:p>
+            <w:pPr>
+              <w:rPr>
+                <w:lang w:val="en-US"/>
+              </w:rPr>
+            </w:pPr>
+            <w:r>
+              <w:rPr>
+                <w:lang w:val="en-US"/>
+              </w:rPr>
+              <w:t xml:space="preserve">Il Giorno </w:t>
+            </w:r>
+            <w:proofErr w:type="spellStart"/>
+            <w:r>
+              <w:rPr>
+                <w:lang w:val="en-US"/>
+              </w:rPr>
+              <w:t>scelto</w:t>
+            </w:r>
+            <w:proofErr w:type="spellEnd"/>
+            <w:r>
+              <w:rPr>
+                <w:lang w:val="en-US"/>
+              </w:rPr>
+              <w:t xml:space="preserve"> è </w:t>
+            </w:r>
+            <w:proofErr w:type="spellStart"/>
+            <w:r>
+              <w:rPr>
+                <w:lang w:val="en-US"/>
+              </w:rPr>
+              <w:t>disponibile</w:t>
+            </w:r>
+            <w:proofErr w:type="spellEnd"/>
+          </w:p>
+        </w:tc>
+      </w:tr>
+      <w:tr>
+        <w:trPr>
+          <w:trHeight w:val="4046"/>
+        </w:trPr>
+        <w:tc>
+          <w:tcPr>
+            <w:tcW w:w="2164" w:type="dxa"/>
+            <w:tcBorders>
+              <w:top w:val="single" w:sz="4" w:space="0" w:color="000000"/>
+              <w:left w:val="single" w:sz="4" w:space="0" w:color="000000"/>
+              <w:bottom w:val="single" w:sz="4" w:space="0" w:color="000000"/>
+              <w:right w:val="nil"/>
+            </w:tcBorders>
+            <w:hideMark/>
+          </w:tcPr>
+          <w:p>
+            <w:pPr>
+              <w:rPr>
+                <w:bCs/>
+                <w:lang w:val="en-US"/>
+              </w:rPr>
+            </w:pPr>
+            <w:proofErr w:type="spellStart"/>
+            <w:r>
+              <w:rPr>
+                <w:b/>
+                <w:lang w:val="en-US"/>
+              </w:rPr>
+              <w:t>Sequenza</w:t>
+            </w:r>
+            <w:proofErr w:type="spellEnd"/>
+            <w:r>
+              <w:rPr>
+                <w:b/>
+                <w:lang w:val="en-US"/>
+              </w:rPr>
+              <w:t xml:space="preserve"> di </w:t>
+            </w:r>
+            <w:proofErr w:type="spellStart"/>
+            <w:r>
+              <w:rPr>
+                <w:b/>
+                <w:lang w:val="en-US"/>
+              </w:rPr>
+              <w:t>eventi</w:t>
+            </w:r>
+            <w:proofErr w:type="spellEnd"/>
+            <w:r>
+              <w:rPr>
+                <w:b/>
+                <w:lang w:val="en-US"/>
+              </w:rPr>
+              <w:t xml:space="preserve"> </w:t>
+            </w:r>
+            <w:proofErr w:type="spellStart"/>
+            <w:r>
+              <w:rPr>
+                <w:b/>
+                <w:lang w:val="en-US"/>
+              </w:rPr>
+              <w:t>principale</w:t>
+            </w:r>
+            <w:proofErr w:type="spellEnd"/>
+            <w:r>
+              <w:rPr>
+                <w:b/>
+                <w:lang w:val="en-US"/>
+              </w:rPr>
+              <w:t xml:space="preserve">                          </w:t>
+            </w:r>
+          </w:p>
+          <w:p>
+            <w:pPr>
+              <w:rPr>
+                <w:b/>
+                <w:lang w:val="en-US"/>
+              </w:rPr>
+            </w:pPr>
+          </w:p>
+        </w:tc>
+        <w:tc>
+          <w:tcPr>
+            <w:tcW w:w="7926" w:type="dxa"/>
+            <w:tcBorders>
+              <w:top w:val="single" w:sz="4" w:space="0" w:color="000000"/>
+              <w:left w:val="nil"/>
+              <w:bottom w:val="single" w:sz="4" w:space="0" w:color="000000"/>
+              <w:right w:val="single" w:sz="4" w:space="0" w:color="000000"/>
+            </w:tcBorders>
+            <w:hideMark/>
+          </w:tcPr>
+          <w:p>
+            <w:pPr>
+              <w:pStyle w:val="Paragrafoelenco"/>
+              <w:widowControl/>
+              <w:numPr>
+                <w:ilvl w:val="0"/>
+                <w:numId w:val="19"/>
+              </w:numPr>
+              <w:tabs>
+                <w:tab w:val="left" w:pos="1516"/>
+              </w:tabs>
+              <w:autoSpaceDE/>
+              <w:autoSpaceDN/>
+              <w:spacing w:after="160" w:line="259" w:lineRule="auto"/>
+              <w:contextualSpacing/>
+              <w:rPr>
+                <w:lang w:val="en-US"/>
+              </w:rPr>
+            </w:pPr>
+            <w:r>
+              <w:rPr>
+                <w:lang w:val="en-US"/>
+              </w:rPr>
+              <w:t xml:space="preserve">Il </w:t>
+            </w:r>
+            <w:proofErr w:type="spellStart"/>
+            <w:r>
+              <w:rPr>
+                <w:lang w:val="en-US"/>
+              </w:rPr>
+              <w:t>caso</w:t>
+            </w:r>
+            <w:proofErr w:type="spellEnd"/>
+            <w:r>
+              <w:rPr>
+                <w:lang w:val="en-US"/>
+              </w:rPr>
+              <w:t xml:space="preserve"> </w:t>
+            </w:r>
+            <w:proofErr w:type="spellStart"/>
+            <w:r>
+              <w:rPr>
+                <w:lang w:val="en-US"/>
+              </w:rPr>
+              <w:t>d’uso</w:t>
+            </w:r>
+            <w:proofErr w:type="spellEnd"/>
+            <w:r>
+              <w:rPr>
+                <w:lang w:val="en-US"/>
+              </w:rPr>
+              <w:t xml:space="preserve"> </w:t>
+            </w:r>
+            <w:proofErr w:type="spellStart"/>
+            <w:r>
+              <w:rPr>
+                <w:lang w:val="en-US"/>
+              </w:rPr>
+              <w:t>inizia</w:t>
+            </w:r>
+            <w:proofErr w:type="spellEnd"/>
+            <w:r>
+              <w:rPr>
+                <w:lang w:val="en-US"/>
+              </w:rPr>
+              <w:t xml:space="preserve"> </w:t>
+            </w:r>
+            <w:proofErr w:type="spellStart"/>
+            <w:r>
+              <w:rPr>
+                <w:lang w:val="en-US"/>
+              </w:rPr>
+              <w:t>quando</w:t>
+            </w:r>
+            <w:proofErr w:type="spellEnd"/>
+            <w:r>
+              <w:rPr>
+                <w:lang w:val="en-US"/>
+              </w:rPr>
+              <w:t xml:space="preserve"> il </w:t>
+            </w:r>
+            <w:proofErr w:type="spellStart"/>
+            <w:proofErr w:type="gramStart"/>
+            <w:r>
+              <w:rPr>
+                <w:lang w:val="en-US"/>
+              </w:rPr>
+              <w:t>Cliente</w:t>
+            </w:r>
+            <w:proofErr w:type="spellEnd"/>
+            <w:r>
+              <w:rPr>
+                <w:lang w:val="en-US"/>
+              </w:rPr>
+              <w:t xml:space="preserve">  </w:t>
+            </w:r>
+            <w:proofErr w:type="spellStart"/>
+            <w:r>
+              <w:rPr>
+                <w:lang w:val="en-US"/>
+              </w:rPr>
+              <w:t>richiede</w:t>
+            </w:r>
+            <w:proofErr w:type="spellEnd"/>
+            <w:proofErr w:type="gramEnd"/>
+            <w:r>
+              <w:rPr>
+                <w:lang w:val="en-US"/>
+              </w:rPr>
+              <w:t xml:space="preserve"> la </w:t>
+            </w:r>
+            <w:proofErr w:type="spellStart"/>
+            <w:r>
+              <w:rPr>
+                <w:lang w:val="en-US"/>
+              </w:rPr>
+              <w:t>prenotazione</w:t>
+            </w:r>
+            <w:proofErr w:type="spellEnd"/>
+            <w:r>
+              <w:rPr>
+                <w:lang w:val="en-US"/>
+              </w:rPr>
+              <w:t xml:space="preserve"> di un </w:t>
+            </w:r>
+            <w:proofErr w:type="spellStart"/>
+            <w:r>
+              <w:rPr>
+                <w:lang w:val="en-US"/>
+              </w:rPr>
+              <w:t>appuntamento</w:t>
+            </w:r>
+            <w:proofErr w:type="spellEnd"/>
+            <w:r>
+              <w:rPr>
+                <w:lang w:val="en-US"/>
+              </w:rPr>
+              <w:t xml:space="preserve"> ad </w:t>
+            </w:r>
+            <w:proofErr w:type="spellStart"/>
+            <w:r>
+              <w:rPr>
+                <w:lang w:val="en-US"/>
+              </w:rPr>
+              <w:t>una</w:t>
+            </w:r>
+            <w:proofErr w:type="spellEnd"/>
+            <w:r>
+              <w:rPr>
+                <w:lang w:val="en-US"/>
+              </w:rPr>
+              <w:t xml:space="preserve"> </w:t>
+            </w:r>
+            <w:proofErr w:type="spellStart"/>
+            <w:r>
+              <w:rPr>
+                <w:lang w:val="en-US"/>
+              </w:rPr>
+              <w:t>determinata</w:t>
+            </w:r>
+            <w:proofErr w:type="spellEnd"/>
+            <w:r>
+              <w:rPr>
+                <w:lang w:val="en-US"/>
+              </w:rPr>
+              <w:t xml:space="preserve"> </w:t>
+            </w:r>
+            <w:proofErr w:type="spellStart"/>
+            <w:r>
+              <w:rPr>
+                <w:lang w:val="en-US"/>
+              </w:rPr>
+              <w:t>farmaci</w:t>
+            </w:r>
+            <w:r>
+              <w:rPr>
+                <w:lang w:val="en-US"/>
+              </w:rPr>
+              <w:t>a</w:t>
+            </w:r>
+            <w:proofErr w:type="spellEnd"/>
+            <w:r>
+              <w:rPr>
+                <w:lang w:val="en-US"/>
+              </w:rPr>
+              <w:t xml:space="preserve"> </w:t>
+            </w:r>
+          </w:p>
+          <w:p>
+            <w:pPr>
+              <w:tabs>
+                <w:tab w:val="left" w:pos="1516"/>
+              </w:tabs>
+              <w:rPr>
+                <w:lang w:val="en-US"/>
+              </w:rPr>
+            </w:pPr>
+            <w:r>
+              <w:rPr>
+                <w:bCs/>
+                <w:lang w:val="en-US"/>
+              </w:rPr>
+              <w:t xml:space="preserve">        1.1</w:t>
+            </w:r>
+            <w:r>
+              <w:rPr>
+                <w:bCs/>
+                <w:lang w:val="en-US"/>
+              </w:rPr>
+              <w:t xml:space="preserve"> Il </w:t>
+            </w:r>
+            <w:proofErr w:type="spellStart"/>
+            <w:r>
+              <w:rPr>
+                <w:bCs/>
+                <w:lang w:val="en-US"/>
+              </w:rPr>
+              <w:t>cliente</w:t>
+            </w:r>
+            <w:proofErr w:type="spellEnd"/>
+            <w:r>
+              <w:rPr>
+                <w:bCs/>
+                <w:lang w:val="en-US"/>
+              </w:rPr>
+              <w:t xml:space="preserve"> </w:t>
+            </w:r>
+            <w:proofErr w:type="spellStart"/>
+            <w:proofErr w:type="gramStart"/>
+            <w:r>
+              <w:rPr>
+                <w:bCs/>
+                <w:lang w:val="en-US"/>
+              </w:rPr>
+              <w:t>inserisce</w:t>
+            </w:r>
+            <w:proofErr w:type="spellEnd"/>
+            <w:r>
+              <w:rPr>
+                <w:bCs/>
+                <w:lang w:val="en-US"/>
+              </w:rPr>
+              <w:t xml:space="preserve">  </w:t>
+            </w:r>
+            <w:proofErr w:type="spellStart"/>
+            <w:r>
+              <w:rPr>
+                <w:lang w:val="en-US"/>
+              </w:rPr>
+              <w:t>nome</w:t>
+            </w:r>
+            <w:proofErr w:type="spellEnd"/>
+            <w:proofErr w:type="gramEnd"/>
+            <w:r>
+              <w:rPr>
+                <w:lang w:val="en-US"/>
+              </w:rPr>
+              <w:t xml:space="preserve">, </w:t>
+            </w:r>
+            <w:proofErr w:type="spellStart"/>
+            <w:r>
+              <w:rPr>
+                <w:lang w:val="en-US"/>
+              </w:rPr>
+              <w:t>cognome</w:t>
+            </w:r>
+            <w:proofErr w:type="spellEnd"/>
+            <w:r>
+              <w:rPr>
+                <w:lang w:val="en-US"/>
+              </w:rPr>
+              <w:t xml:space="preserve">, </w:t>
+            </w:r>
+            <w:proofErr w:type="spellStart"/>
+            <w:r>
+              <w:rPr>
+                <w:lang w:val="en-US"/>
+              </w:rPr>
+              <w:t>indirizzo</w:t>
+            </w:r>
+            <w:proofErr w:type="spellEnd"/>
+            <w:r>
+              <w:rPr>
+                <w:lang w:val="en-US"/>
+              </w:rPr>
+              <w:t xml:space="preserve"> di </w:t>
+            </w:r>
+            <w:proofErr w:type="spellStart"/>
+            <w:r>
+              <w:rPr>
+                <w:lang w:val="en-US"/>
+              </w:rPr>
+              <w:t>posta</w:t>
+            </w:r>
+            <w:proofErr w:type="spellEnd"/>
+            <w:r>
+              <w:rPr>
+                <w:lang w:val="en-US"/>
+              </w:rPr>
+              <w:t xml:space="preserve"> </w:t>
+            </w:r>
+            <w:proofErr w:type="spellStart"/>
+            <w:r>
+              <w:rPr>
+                <w:lang w:val="en-US"/>
+              </w:rPr>
+              <w:t>elettronica</w:t>
+            </w:r>
+            <w:proofErr w:type="spellEnd"/>
+            <w:r>
+              <w:rPr>
+                <w:lang w:val="en-US"/>
+              </w:rPr>
+              <w:t xml:space="preserve"> </w:t>
+            </w:r>
+            <w:proofErr w:type="spellStart"/>
+            <w:r>
+              <w:rPr>
+                <w:lang w:val="en-US"/>
+              </w:rPr>
+              <w:t>eventuali</w:t>
+            </w:r>
+            <w:proofErr w:type="spellEnd"/>
+            <w:r>
+              <w:rPr>
+                <w:lang w:val="en-US"/>
+              </w:rPr>
+              <w:t xml:space="preserve"> </w:t>
+            </w:r>
+            <w:proofErr w:type="spellStart"/>
+            <w:r>
+              <w:rPr>
+                <w:lang w:val="en-US"/>
+              </w:rPr>
+              <w:t>allergie</w:t>
+            </w:r>
+            <w:proofErr w:type="spellEnd"/>
+            <w:r>
+              <w:rPr>
+                <w:lang w:val="en-US"/>
+              </w:rPr>
+              <w:t xml:space="preserve"> a </w:t>
+            </w:r>
+            <w:proofErr w:type="spellStart"/>
+            <w:r>
+              <w:rPr>
+                <w:lang w:val="en-US"/>
+              </w:rPr>
+              <w:t>farmaci</w:t>
+            </w:r>
+            <w:proofErr w:type="spellEnd"/>
+          </w:p>
+          <w:p>
+            <w:pPr>
+              <w:pStyle w:val="Paragrafoelenco"/>
+              <w:widowControl/>
+              <w:numPr>
+                <w:ilvl w:val="0"/>
+                <w:numId w:val="19"/>
+              </w:numPr>
+              <w:tabs>
+                <w:tab w:val="left" w:pos="1516"/>
+              </w:tabs>
+              <w:autoSpaceDE/>
+              <w:autoSpaceDN/>
+              <w:spacing w:after="160" w:line="259" w:lineRule="auto"/>
+              <w:contextualSpacing/>
+              <w:rPr>
+                <w:lang w:val="en-US"/>
+              </w:rPr>
+            </w:pPr>
+            <w:r>
+              <w:rPr>
+                <w:lang w:val="en-US"/>
+              </w:rPr>
+              <w:t xml:space="preserve">Il </w:t>
+            </w:r>
+            <w:proofErr w:type="spellStart"/>
+            <w:r>
+              <w:rPr>
+                <w:lang w:val="en-US"/>
+              </w:rPr>
+              <w:t>cliente</w:t>
+            </w:r>
+            <w:proofErr w:type="spellEnd"/>
+            <w:r>
+              <w:rPr>
+                <w:lang w:val="en-US"/>
+              </w:rPr>
+              <w:t xml:space="preserve"> non </w:t>
+            </w:r>
+            <w:proofErr w:type="spellStart"/>
+            <w:r>
+              <w:rPr>
+                <w:lang w:val="en-US"/>
+              </w:rPr>
+              <w:t>sceglie</w:t>
+            </w:r>
+            <w:proofErr w:type="spellEnd"/>
+            <w:r>
+              <w:rPr>
+                <w:lang w:val="en-US"/>
+              </w:rPr>
+              <w:t xml:space="preserve"> </w:t>
+            </w:r>
+            <w:proofErr w:type="spellStart"/>
+            <w:r>
+              <w:rPr>
+                <w:lang w:val="en-US"/>
+              </w:rPr>
+              <w:t>l’ora</w:t>
+            </w:r>
+            <w:proofErr w:type="spellEnd"/>
+            <w:r>
+              <w:rPr>
+                <w:lang w:val="en-US"/>
+              </w:rPr>
+              <w:t xml:space="preserve"> </w:t>
+            </w:r>
+            <w:proofErr w:type="spellStart"/>
+            <w:r>
+              <w:rPr>
+                <w:lang w:val="en-US"/>
+              </w:rPr>
+              <w:t>dell’appuntamento</w:t>
+            </w:r>
+            <w:proofErr w:type="spellEnd"/>
+            <w:r>
+              <w:rPr>
+                <w:lang w:val="en-US"/>
+              </w:rPr>
+              <w:t xml:space="preserve">, il Sistema </w:t>
+            </w:r>
+            <w:proofErr w:type="spellStart"/>
+            <w:r>
+              <w:rPr>
+                <w:lang w:val="en-US"/>
+              </w:rPr>
+              <w:t>assegna</w:t>
+            </w:r>
+            <w:proofErr w:type="spellEnd"/>
+            <w:r>
+              <w:rPr>
+                <w:lang w:val="en-US"/>
+              </w:rPr>
+              <w:t xml:space="preserve"> il primo </w:t>
+            </w:r>
+            <w:proofErr w:type="spellStart"/>
+            <w:r>
+              <w:rPr>
+                <w:lang w:val="en-US"/>
+              </w:rPr>
+              <w:t>orario</w:t>
+            </w:r>
+            <w:proofErr w:type="spellEnd"/>
+            <w:r>
+              <w:rPr>
+                <w:lang w:val="en-US"/>
+              </w:rPr>
+              <w:t xml:space="preserve"> </w:t>
+            </w:r>
+            <w:proofErr w:type="spellStart"/>
+            <w:r>
+              <w:rPr>
+                <w:lang w:val="en-US"/>
+              </w:rPr>
+              <w:t>disponibile</w:t>
+            </w:r>
+            <w:proofErr w:type="spellEnd"/>
+            <w:r>
+              <w:rPr>
+                <w:lang w:val="en-US"/>
+              </w:rPr>
+              <w:t xml:space="preserve"> </w:t>
+            </w:r>
+            <w:proofErr w:type="spellStart"/>
+            <w:r>
+              <w:rPr>
+                <w:lang w:val="en-US"/>
+              </w:rPr>
+              <w:t>nel</w:t>
+            </w:r>
+            <w:proofErr w:type="spellEnd"/>
+            <w:r>
+              <w:rPr>
+                <w:lang w:val="en-US"/>
+              </w:rPr>
+              <w:t xml:space="preserve"> Giorno </w:t>
+            </w:r>
+            <w:proofErr w:type="spellStart"/>
+            <w:r>
+              <w:rPr>
+                <w:lang w:val="en-US"/>
+              </w:rPr>
+              <w:t>scelto</w:t>
+            </w:r>
+            <w:proofErr w:type="spellEnd"/>
+          </w:p>
+          <w:p>
+            <w:pPr>
+              <w:tabs>
+                <w:tab w:val="left" w:pos="1516"/>
+              </w:tabs>
+              <w:rPr>
+                <w:lang w:val="en-US"/>
+              </w:rPr>
+            </w:pPr>
+            <w:r>
+              <w:rPr>
+                <w:lang w:val="en-US"/>
+              </w:rPr>
+              <w:t xml:space="preserve">         2.1 </w:t>
+            </w:r>
+            <w:r>
+              <w:rPr>
+                <w:lang w:val="en-US"/>
+              </w:rPr>
+              <w:t xml:space="preserve">Il Sistema </w:t>
+            </w:r>
+            <w:proofErr w:type="spellStart"/>
+            <w:r>
+              <w:rPr>
+                <w:lang w:val="en-US"/>
+              </w:rPr>
+              <w:t>controlla</w:t>
+            </w:r>
+            <w:proofErr w:type="spellEnd"/>
+            <w:r>
+              <w:rPr>
+                <w:lang w:val="en-US"/>
+              </w:rPr>
+              <w:t xml:space="preserve"> la </w:t>
+            </w:r>
+            <w:proofErr w:type="spellStart"/>
+            <w:r>
+              <w:rPr>
+                <w:lang w:val="en-US"/>
+              </w:rPr>
+              <w:t>dispnibilità</w:t>
+            </w:r>
+            <w:proofErr w:type="spellEnd"/>
+            <w:r>
+              <w:rPr>
+                <w:lang w:val="en-US"/>
+              </w:rPr>
+              <w:t xml:space="preserve"> per il Giorno </w:t>
+            </w:r>
+            <w:proofErr w:type="spellStart"/>
+            <w:r>
+              <w:rPr>
+                <w:lang w:val="en-US"/>
+              </w:rPr>
+              <w:t>scelto</w:t>
+            </w:r>
+            <w:proofErr w:type="spellEnd"/>
+          </w:p>
+          <w:p>
+            <w:pPr>
+              <w:tabs>
+                <w:tab w:val="left" w:pos="1516"/>
+              </w:tabs>
+              <w:rPr>
+                <w:lang w:val="en-US"/>
+              </w:rPr>
+            </w:pPr>
+            <w:r>
+              <w:rPr>
+                <w:lang w:val="en-US"/>
+              </w:rPr>
+              <w:t xml:space="preserve">         2.2 Se il Giorno non è </w:t>
+            </w:r>
+            <w:proofErr w:type="spellStart"/>
+            <w:r>
+              <w:rPr>
+                <w:lang w:val="en-US"/>
+              </w:rPr>
+              <w:t>disponibile</w:t>
+            </w:r>
+            <w:proofErr w:type="spellEnd"/>
+            <w:r>
+              <w:rPr>
+                <w:lang w:val="en-US"/>
+              </w:rPr>
+              <w:t xml:space="preserve">, </w:t>
+            </w:r>
+            <w:proofErr w:type="spellStart"/>
+            <w:r>
+              <w:rPr>
+                <w:lang w:val="en-US"/>
+              </w:rPr>
+              <w:t>restitusice</w:t>
+            </w:r>
+            <w:proofErr w:type="spellEnd"/>
+            <w:r>
+              <w:rPr>
+                <w:lang w:val="en-US"/>
+              </w:rPr>
+              <w:t xml:space="preserve"> ERRORE al </w:t>
+            </w:r>
+            <w:proofErr w:type="spellStart"/>
+            <w:r>
+              <w:rPr>
+                <w:lang w:val="en-US"/>
+              </w:rPr>
+              <w:t>cliente</w:t>
+            </w:r>
+            <w:proofErr w:type="spellEnd"/>
+            <w:r>
+              <w:rPr>
+                <w:lang w:val="en-US"/>
+              </w:rPr>
+              <w:t>.</w:t>
+            </w:r>
+          </w:p>
+          <w:p>
+            <w:pPr>
+              <w:pStyle w:val="Paragrafoelenco"/>
+              <w:widowControl/>
+              <w:numPr>
+                <w:ilvl w:val="0"/>
+                <w:numId w:val="19"/>
+              </w:numPr>
+              <w:tabs>
+                <w:tab w:val="left" w:pos="1516"/>
+              </w:tabs>
+              <w:autoSpaceDE/>
+              <w:autoSpaceDN/>
+              <w:spacing w:after="160" w:line="259" w:lineRule="auto"/>
+              <w:contextualSpacing/>
+              <w:rPr>
+                <w:lang w:val="en-US"/>
+              </w:rPr>
+            </w:pPr>
+            <w:r>
+              <w:rPr>
+                <w:lang w:val="en-US"/>
+              </w:rPr>
+              <w:t xml:space="preserve">&lt;&lt;include&gt;&gt; </w:t>
+            </w:r>
+            <w:proofErr w:type="spellStart"/>
+            <w:r>
+              <w:rPr>
+                <w:lang w:val="en-US"/>
+              </w:rPr>
+              <w:t>InviaRiepilogo</w:t>
+            </w:r>
+            <w:proofErr w:type="spellEnd"/>
+            <w:r>
+              <w:rPr>
+                <w:lang w:val="en-US"/>
+              </w:rPr>
+              <w:t xml:space="preserve"> </w:t>
+            </w:r>
+            <w:r>
+              <w:rPr>
+                <w:lang w:val="en-US"/>
+              </w:rPr>
+              <w:t xml:space="preserve">(Il Sistema </w:t>
+            </w:r>
+            <w:proofErr w:type="spellStart"/>
+            <w:r>
+              <w:rPr>
+                <w:lang w:val="en-US"/>
+              </w:rPr>
+              <w:t>invia</w:t>
+            </w:r>
+            <w:proofErr w:type="spellEnd"/>
+            <w:r>
+              <w:rPr>
+                <w:lang w:val="en-US"/>
+              </w:rPr>
+              <w:t xml:space="preserve"> al </w:t>
+            </w:r>
+            <w:proofErr w:type="spellStart"/>
+            <w:r>
+              <w:rPr>
+                <w:lang w:val="en-US"/>
+              </w:rPr>
+              <w:t>cliente</w:t>
+            </w:r>
+            <w:proofErr w:type="spellEnd"/>
+            <w:r>
+              <w:rPr>
+                <w:lang w:val="en-US"/>
+              </w:rPr>
+              <w:t xml:space="preserve"> per </w:t>
+            </w:r>
+            <w:proofErr w:type="spellStart"/>
+            <w:r>
+              <w:rPr>
+                <w:lang w:val="en-US"/>
+              </w:rPr>
+              <w:t>posta</w:t>
+            </w:r>
+            <w:proofErr w:type="spellEnd"/>
+            <w:r>
+              <w:rPr>
+                <w:lang w:val="en-US"/>
+              </w:rPr>
+              <w:t xml:space="preserve"> </w:t>
+            </w:r>
+            <w:proofErr w:type="spellStart"/>
+            <w:r>
+              <w:rPr>
+                <w:lang w:val="en-US"/>
+              </w:rPr>
+              <w:t>elettronica</w:t>
+            </w:r>
+            <w:proofErr w:type="spellEnd"/>
+            <w:r>
+              <w:rPr>
+                <w:lang w:val="en-US"/>
+              </w:rPr>
+              <w:t xml:space="preserve"> un </w:t>
+            </w:r>
+            <w:proofErr w:type="spellStart"/>
+            <w:r>
+              <w:rPr>
+                <w:lang w:val="en-US"/>
+              </w:rPr>
+              <w:t>messaggio</w:t>
+            </w:r>
+            <w:proofErr w:type="spellEnd"/>
+            <w:r>
+              <w:rPr>
+                <w:lang w:val="en-US"/>
+              </w:rPr>
+              <w:t xml:space="preserve"> di </w:t>
+            </w:r>
+            <w:proofErr w:type="spellStart"/>
+            <w:r>
+              <w:rPr>
+                <w:lang w:val="en-US"/>
+              </w:rPr>
+              <w:t>riepilogo</w:t>
+            </w:r>
+            <w:proofErr w:type="spellEnd"/>
+            <w:r>
+              <w:rPr>
+                <w:lang w:val="en-US"/>
+              </w:rPr>
+              <w:t xml:space="preserve"> </w:t>
+            </w:r>
+            <w:proofErr w:type="spellStart"/>
+            <w:r>
+              <w:rPr>
+                <w:lang w:val="en-US"/>
+              </w:rPr>
+              <w:t>della</w:t>
+            </w:r>
+            <w:proofErr w:type="spellEnd"/>
+            <w:r>
+              <w:rPr>
+                <w:lang w:val="en-US"/>
+              </w:rPr>
+              <w:t xml:space="preserve"> </w:t>
+            </w:r>
+            <w:proofErr w:type="spellStart"/>
+            <w:r>
+              <w:rPr>
+                <w:lang w:val="en-US"/>
+              </w:rPr>
+              <w:t>prenotazione</w:t>
+            </w:r>
+            <w:proofErr w:type="spellEnd"/>
+            <w:r>
+              <w:rPr>
+                <w:lang w:val="en-US"/>
+              </w:rPr>
+              <w:t>)</w:t>
+            </w:r>
+          </w:p>
+          <w:p>
+            <w:pPr>
+              <w:tabs>
+                <w:tab w:val="left" w:pos="1516"/>
+              </w:tabs>
+              <w:rPr>
+                <w:lang w:val="en-US"/>
+              </w:rPr>
+            </w:pPr>
+            <w:r>
+              <w:rPr>
+                <w:lang w:val="en-US"/>
+              </w:rPr>
+              <w:t xml:space="preserve">         3.1 Il </w:t>
+            </w:r>
+            <w:proofErr w:type="spellStart"/>
+            <w:r>
+              <w:rPr>
+                <w:lang w:val="en-US"/>
+              </w:rPr>
+              <w:t>riepilogo</w:t>
+            </w:r>
+            <w:proofErr w:type="spellEnd"/>
+            <w:r>
+              <w:rPr>
+                <w:lang w:val="en-US"/>
+              </w:rPr>
+              <w:t xml:space="preserve"> </w:t>
+            </w:r>
+            <w:proofErr w:type="spellStart"/>
+            <w:r>
+              <w:rPr>
+                <w:lang w:val="en-US"/>
+              </w:rPr>
+              <w:t>contiene</w:t>
+            </w:r>
+            <w:proofErr w:type="spellEnd"/>
+            <w:r>
+              <w:rPr>
+                <w:lang w:val="en-US"/>
+              </w:rPr>
+              <w:t xml:space="preserve">, Il </w:t>
+            </w:r>
+            <w:proofErr w:type="spellStart"/>
+            <w:r>
+              <w:rPr>
+                <w:lang w:val="en-US"/>
+              </w:rPr>
+              <w:t>nome</w:t>
+            </w:r>
+            <w:proofErr w:type="spellEnd"/>
+            <w:r>
+              <w:rPr>
+                <w:lang w:val="en-US"/>
+              </w:rPr>
+              <w:t xml:space="preserve"> del </w:t>
+            </w:r>
+            <w:proofErr w:type="spellStart"/>
+            <w:r>
+              <w:rPr>
+                <w:lang w:val="en-US"/>
+              </w:rPr>
+              <w:t>vaccino</w:t>
+            </w:r>
+            <w:proofErr w:type="spellEnd"/>
+            <w:r>
+              <w:rPr>
+                <w:lang w:val="en-US"/>
+              </w:rPr>
+              <w:t xml:space="preserve"> e </w:t>
+            </w:r>
+            <w:proofErr w:type="spellStart"/>
+            <w:r>
+              <w:rPr>
+                <w:lang w:val="en-US"/>
+              </w:rPr>
+              <w:t>l’indirizzo</w:t>
+            </w:r>
+            <w:proofErr w:type="spellEnd"/>
+            <w:r>
+              <w:rPr>
+                <w:lang w:val="en-US"/>
+              </w:rPr>
+              <w:t xml:space="preserve"> </w:t>
+            </w:r>
+            <w:proofErr w:type="spellStart"/>
+            <w:r>
+              <w:rPr>
+                <w:lang w:val="en-US"/>
+              </w:rPr>
+              <w:t>della</w:t>
+            </w:r>
+            <w:proofErr w:type="spellEnd"/>
+            <w:r>
+              <w:rPr>
+                <w:lang w:val="en-US"/>
+              </w:rPr>
+              <w:t xml:space="preserve"> </w:t>
+            </w:r>
+            <w:proofErr w:type="spellStart"/>
+            <w:proofErr w:type="gramStart"/>
+            <w:r>
+              <w:rPr>
+                <w:lang w:val="en-US"/>
+              </w:rPr>
+              <w:t>farmacia,Giorno</w:t>
+            </w:r>
+            <w:proofErr w:type="spellEnd"/>
+            <w:proofErr w:type="gramEnd"/>
+            <w:r>
+              <w:rPr>
+                <w:lang w:val="en-US"/>
+              </w:rPr>
+              <w:t xml:space="preserve"> e </w:t>
+            </w:r>
+            <w:proofErr w:type="spellStart"/>
+            <w:r>
+              <w:rPr>
+                <w:lang w:val="en-US"/>
+              </w:rPr>
+              <w:t>ora</w:t>
+            </w:r>
+            <w:proofErr w:type="spellEnd"/>
+            <w:r>
+              <w:rPr>
+                <w:lang w:val="en-US"/>
+              </w:rPr>
+              <w:t xml:space="preserve"> </w:t>
+            </w:r>
+            <w:proofErr w:type="spellStart"/>
+            <w:r>
+              <w:rPr>
+                <w:lang w:val="en-US"/>
+              </w:rPr>
+              <w:t>dell’appuntamento</w:t>
+            </w:r>
+            <w:proofErr w:type="spellEnd"/>
+            <w:r>
+              <w:rPr>
+                <w:lang w:val="en-US"/>
+              </w:rPr>
+              <w:t xml:space="preserve"> e </w:t>
+            </w:r>
+            <w:proofErr w:type="spellStart"/>
+            <w:r>
+              <w:rPr>
+                <w:lang w:val="en-US"/>
+              </w:rPr>
+              <w:t>infine</w:t>
+            </w:r>
+            <w:proofErr w:type="spellEnd"/>
+            <w:r>
+              <w:rPr>
+                <w:lang w:val="en-US"/>
+              </w:rPr>
+              <w:t xml:space="preserve"> </w:t>
+            </w:r>
+            <w:proofErr w:type="spellStart"/>
+            <w:r>
+              <w:rPr>
+                <w:lang w:val="en-US"/>
+              </w:rPr>
+              <w:t>una</w:t>
+            </w:r>
+            <w:proofErr w:type="spellEnd"/>
+            <w:r>
+              <w:rPr>
+                <w:lang w:val="en-US"/>
+              </w:rPr>
+              <w:t xml:space="preserve"> </w:t>
+            </w:r>
+            <w:proofErr w:type="spellStart"/>
+            <w:r>
+              <w:rPr>
+                <w:lang w:val="en-US"/>
+              </w:rPr>
+              <w:t>casella</w:t>
+            </w:r>
+            <w:proofErr w:type="spellEnd"/>
+            <w:r>
+              <w:rPr>
+                <w:lang w:val="en-US"/>
+              </w:rPr>
+              <w:t xml:space="preserve"> di </w:t>
+            </w:r>
+            <w:proofErr w:type="spellStart"/>
+            <w:r>
+              <w:rPr>
+                <w:lang w:val="en-US"/>
+              </w:rPr>
+              <w:t>posta</w:t>
+            </w:r>
+            <w:proofErr w:type="spellEnd"/>
+            <w:r>
+              <w:rPr>
+                <w:lang w:val="en-US"/>
+              </w:rPr>
+              <w:t xml:space="preserve"> </w:t>
+            </w:r>
+            <w:proofErr w:type="spellStart"/>
+            <w:r>
+              <w:rPr>
+                <w:lang w:val="en-US"/>
+              </w:rPr>
+              <w:t>elettronica</w:t>
+            </w:r>
+            <w:proofErr w:type="spellEnd"/>
+            <w:r>
+              <w:rPr>
+                <w:lang w:val="en-US"/>
+              </w:rPr>
+              <w:t xml:space="preserve"> </w:t>
+            </w:r>
+            <w:proofErr w:type="spellStart"/>
+            <w:r>
+              <w:rPr>
+                <w:lang w:val="en-US"/>
+              </w:rPr>
+              <w:t>che</w:t>
+            </w:r>
+            <w:proofErr w:type="spellEnd"/>
+            <w:r>
+              <w:rPr>
+                <w:lang w:val="en-US"/>
+              </w:rPr>
+              <w:t xml:space="preserve"> </w:t>
+            </w:r>
+            <w:proofErr w:type="spellStart"/>
+            <w:r>
+              <w:rPr>
+                <w:lang w:val="en-US"/>
+              </w:rPr>
+              <w:t>viene</w:t>
+            </w:r>
+            <w:proofErr w:type="spellEnd"/>
+            <w:r>
+              <w:rPr>
+                <w:lang w:val="en-US"/>
+              </w:rPr>
+              <w:t xml:space="preserve"> </w:t>
+            </w:r>
+            <w:proofErr w:type="spellStart"/>
+            <w:r>
+              <w:rPr>
+                <w:lang w:val="en-US"/>
+              </w:rPr>
+              <w:t>letta</w:t>
+            </w:r>
+            <w:proofErr w:type="spellEnd"/>
+            <w:r>
+              <w:rPr>
+                <w:lang w:val="en-US"/>
+              </w:rPr>
+              <w:t xml:space="preserve"> dal </w:t>
+            </w:r>
+            <w:proofErr w:type="spellStart"/>
+            <w:r>
+              <w:rPr>
+                <w:lang w:val="en-US"/>
+              </w:rPr>
+              <w:t>CapoFarmacia</w:t>
+            </w:r>
+            <w:proofErr w:type="spellEnd"/>
+          </w:p>
+          <w:p>
+            <w:pPr>
+              <w:tabs>
+                <w:tab w:val="left" w:pos="1516"/>
+              </w:tabs>
+              <w:rPr>
+                <w:lang w:val="en-US"/>
+              </w:rPr>
+            </w:pPr>
+            <w:r>
+              <w:rPr>
+                <w:lang w:val="en-US"/>
+              </w:rPr>
+              <w:t xml:space="preserve">          3.2 &lt;&lt;include&gt;&gt;</w:t>
+            </w:r>
+            <w:proofErr w:type="spellStart"/>
+            <w:r>
+              <w:rPr>
+                <w:lang w:val="en-US"/>
+              </w:rPr>
+              <w:t>InviaDisdetta</w:t>
+            </w:r>
+            <w:proofErr w:type="spellEnd"/>
+            <w:r>
+              <w:rPr>
+                <w:lang w:val="en-US"/>
+              </w:rPr>
+              <w:t xml:space="preserve"> (Al </w:t>
+            </w:r>
+            <w:proofErr w:type="spellStart"/>
+            <w:r>
+              <w:rPr>
+                <w:lang w:val="en-US"/>
+              </w:rPr>
+              <w:t>corrispettivo</w:t>
+            </w:r>
+            <w:proofErr w:type="spellEnd"/>
+            <w:r>
+              <w:rPr>
+                <w:lang w:val="en-US"/>
+              </w:rPr>
+              <w:t xml:space="preserve"> </w:t>
+            </w:r>
+            <w:proofErr w:type="spellStart"/>
+            <w:r>
+              <w:rPr>
+                <w:lang w:val="en-US"/>
+              </w:rPr>
+              <w:t>indirizzo</w:t>
+            </w:r>
+            <w:proofErr w:type="spellEnd"/>
+            <w:r>
+              <w:rPr>
+                <w:lang w:val="en-US"/>
+              </w:rPr>
+              <w:t xml:space="preserve"> di </w:t>
+            </w:r>
+            <w:proofErr w:type="spellStart"/>
+            <w:r>
+              <w:rPr>
+                <w:lang w:val="en-US"/>
+              </w:rPr>
+              <w:t>posta</w:t>
+            </w:r>
+            <w:proofErr w:type="spellEnd"/>
+            <w:r>
+              <w:rPr>
+                <w:lang w:val="en-US"/>
+              </w:rPr>
+              <w:t xml:space="preserve"> </w:t>
+            </w:r>
+            <w:proofErr w:type="spellStart"/>
+            <w:r>
+              <w:rPr>
+                <w:lang w:val="en-US"/>
+              </w:rPr>
+              <w:t>elettronca</w:t>
+            </w:r>
+            <w:proofErr w:type="spellEnd"/>
+            <w:r>
+              <w:rPr>
+                <w:lang w:val="en-US"/>
+              </w:rPr>
+              <w:t xml:space="preserve"> è </w:t>
+            </w:r>
+            <w:proofErr w:type="spellStart"/>
+            <w:r>
+              <w:rPr>
+                <w:lang w:val="en-US"/>
+              </w:rPr>
+              <w:t>possibile</w:t>
+            </w:r>
+            <w:proofErr w:type="spellEnd"/>
+            <w:r>
+              <w:rPr>
+                <w:lang w:val="en-US"/>
+              </w:rPr>
+              <w:t xml:space="preserve"> </w:t>
+            </w:r>
+            <w:proofErr w:type="spellStart"/>
+            <w:r>
+              <w:rPr>
+                <w:lang w:val="en-US"/>
+              </w:rPr>
+              <w:t>mandare</w:t>
+            </w:r>
+            <w:proofErr w:type="spellEnd"/>
+            <w:r>
+              <w:rPr>
+                <w:lang w:val="en-US"/>
+              </w:rPr>
+              <w:t xml:space="preserve"> un </w:t>
+            </w:r>
+            <w:proofErr w:type="spellStart"/>
+            <w:r>
+              <w:rPr>
+                <w:lang w:val="en-US"/>
+              </w:rPr>
+              <w:t>messaggio</w:t>
+            </w:r>
+            <w:proofErr w:type="spellEnd"/>
+            <w:r>
+              <w:rPr>
+                <w:lang w:val="en-US"/>
+              </w:rPr>
+              <w:t xml:space="preserve"> per </w:t>
+            </w:r>
+            <w:proofErr w:type="spellStart"/>
+            <w:r>
+              <w:rPr>
+                <w:lang w:val="en-US"/>
+              </w:rPr>
+              <w:t>disdire</w:t>
+            </w:r>
+            <w:proofErr w:type="spellEnd"/>
+            <w:r>
+              <w:rPr>
+                <w:lang w:val="en-US"/>
+              </w:rPr>
+              <w:t xml:space="preserve"> </w:t>
+            </w:r>
+            <w:proofErr w:type="spellStart"/>
+            <w:r>
+              <w:rPr>
+                <w:lang w:val="en-US"/>
+              </w:rPr>
+              <w:t>l’appuntamento</w:t>
+            </w:r>
+            <w:proofErr w:type="spellEnd"/>
+          </w:p>
+          <w:p>
+            <w:pPr>
+              <w:tabs>
+                <w:tab w:val="left" w:pos="1516"/>
+              </w:tabs>
+              <w:rPr>
+                <w:lang w:val="en-US"/>
+              </w:rPr>
+            </w:pPr>
+            <w:r>
+              <w:rPr>
+                <w:lang w:val="en-US"/>
+              </w:rPr>
+              <w:br/>
+            </w:r>
+          </w:p>
+          <w:p>
+            <w:pPr>
+              <w:rPr>
+                <w:lang w:val="en-US"/>
+              </w:rPr>
+            </w:pPr>
+          </w:p>
+        </w:tc>
+      </w:tr>
+      <w:tr>
+        <w:trPr>
+          <w:trHeight w:val="506"/>
+        </w:trPr>
+        <w:tc>
+          <w:tcPr>
+            <w:tcW w:w="2164" w:type="dxa"/>
+            <w:tcBorders>
+              <w:top w:val="single" w:sz="4" w:space="0" w:color="000000"/>
+              <w:left w:val="single" w:sz="4" w:space="0" w:color="000000"/>
+              <w:bottom w:val="single" w:sz="4" w:space="0" w:color="000000"/>
+              <w:right w:val="nil"/>
+            </w:tcBorders>
+            <w:hideMark/>
+          </w:tcPr>
+          <w:p>
+            <w:pPr>
+              <w:rPr>
+                <w:b/>
+                <w:lang w:val="en-US"/>
+              </w:rPr>
+            </w:pPr>
+            <w:r>
+              <w:rPr>
+                <w:b/>
+                <w:lang w:val="en-US"/>
+              </w:rPr>
+              <w:t>Post-</w:t>
+            </w:r>
+            <w:proofErr w:type="spellStart"/>
+            <w:r>
+              <w:rPr>
+                <w:b/>
+                <w:lang w:val="en-US"/>
+              </w:rPr>
+              <w:t>Condizioni</w:t>
+            </w:r>
+            <w:proofErr w:type="spellEnd"/>
+          </w:p>
+        </w:tc>
+        <w:tc>
+          <w:tcPr>
+            <w:tcW w:w="7926" w:type="dxa"/>
+            <w:tcBorders>
+              <w:top w:val="single" w:sz="4" w:space="0" w:color="000000"/>
+              <w:left w:val="nil"/>
+              <w:bottom w:val="single" w:sz="4" w:space="0" w:color="000000"/>
+              <w:right w:val="single" w:sz="4" w:space="0" w:color="000000"/>
+            </w:tcBorders>
+            <w:hideMark/>
+          </w:tcPr>
+          <w:p>
+            <w:pPr>
+              <w:rPr>
+                <w:lang w:val="en-US"/>
+              </w:rPr>
+            </w:pPr>
+            <w:r>
+              <w:rPr>
+                <w:lang w:val="en-US"/>
+              </w:rPr>
+              <w:t xml:space="preserve">Il </w:t>
+            </w:r>
+            <w:proofErr w:type="spellStart"/>
+            <w:r>
+              <w:rPr>
+                <w:lang w:val="en-US"/>
+              </w:rPr>
+              <w:t>cliente</w:t>
+            </w:r>
+            <w:proofErr w:type="spellEnd"/>
+            <w:r>
+              <w:rPr>
+                <w:lang w:val="en-US"/>
+              </w:rPr>
+              <w:t xml:space="preserve"> </w:t>
+            </w:r>
+            <w:proofErr w:type="spellStart"/>
+            <w:r>
+              <w:rPr>
+                <w:lang w:val="en-US"/>
+              </w:rPr>
+              <w:t>una</w:t>
+            </w:r>
+            <w:proofErr w:type="spellEnd"/>
+            <w:r>
+              <w:rPr>
+                <w:lang w:val="en-US"/>
+              </w:rPr>
+              <w:t xml:space="preserve"> volta </w:t>
+            </w:r>
+            <w:proofErr w:type="spellStart"/>
+            <w:r>
+              <w:rPr>
+                <w:lang w:val="en-US"/>
+              </w:rPr>
+              <w:t>prenotato</w:t>
+            </w:r>
+            <w:proofErr w:type="spellEnd"/>
+            <w:r>
+              <w:rPr>
+                <w:lang w:val="en-US"/>
+              </w:rPr>
+              <w:t xml:space="preserve"> </w:t>
+            </w:r>
+            <w:proofErr w:type="spellStart"/>
+            <w:r>
+              <w:rPr>
+                <w:lang w:val="en-US"/>
+              </w:rPr>
+              <w:t>l’appuntamento</w:t>
+            </w:r>
+            <w:proofErr w:type="spellEnd"/>
+            <w:r>
+              <w:rPr>
+                <w:lang w:val="en-US"/>
+              </w:rPr>
+              <w:t xml:space="preserve"> </w:t>
+            </w:r>
+            <w:proofErr w:type="spellStart"/>
+            <w:r>
+              <w:rPr>
+                <w:lang w:val="en-US"/>
+              </w:rPr>
+              <w:t>riceve</w:t>
+            </w:r>
+            <w:proofErr w:type="spellEnd"/>
+            <w:r>
+              <w:rPr>
+                <w:lang w:val="en-US"/>
+              </w:rPr>
+              <w:t xml:space="preserve"> via </w:t>
+            </w:r>
+            <w:proofErr w:type="spellStart"/>
+            <w:r>
+              <w:rPr>
+                <w:lang w:val="en-US"/>
+              </w:rPr>
+              <w:t>posta</w:t>
+            </w:r>
+            <w:proofErr w:type="spellEnd"/>
+            <w:r>
+              <w:rPr>
+                <w:lang w:val="en-US"/>
+              </w:rPr>
+              <w:t xml:space="preserve"> </w:t>
+            </w:r>
+            <w:proofErr w:type="spellStart"/>
+            <w:r>
+              <w:rPr>
+                <w:lang w:val="en-US"/>
+              </w:rPr>
+              <w:t>elettronica</w:t>
+            </w:r>
+            <w:proofErr w:type="spellEnd"/>
+            <w:r>
+              <w:rPr>
+                <w:lang w:val="en-US"/>
+              </w:rPr>
+              <w:t xml:space="preserve"> il </w:t>
+            </w:r>
+            <w:proofErr w:type="spellStart"/>
+            <w:r>
+              <w:rPr>
+                <w:lang w:val="en-US"/>
+              </w:rPr>
+              <w:t>riepilogo</w:t>
+            </w:r>
+            <w:proofErr w:type="spellEnd"/>
+          </w:p>
+        </w:tc>
+      </w:tr>
+      <w:tr>
+        <w:trPr>
+          <w:trHeight w:val="247"/>
+        </w:trPr>
+        <w:tc>
+          <w:tcPr>
+            <w:tcW w:w="2164" w:type="dxa"/>
+            <w:tcBorders>
+              <w:top w:val="single" w:sz="4" w:space="0" w:color="000000"/>
+              <w:left w:val="single" w:sz="4" w:space="0" w:color="000000"/>
+              <w:bottom w:val="single" w:sz="4" w:space="0" w:color="000000"/>
+              <w:right w:val="nil"/>
+            </w:tcBorders>
+            <w:hideMark/>
+          </w:tcPr>
+          <w:p>
+            <w:pPr>
+              <w:rPr>
+                <w:b/>
+                <w:lang w:val="en-US"/>
+              </w:rPr>
+            </w:pPr>
+            <w:r>
+              <w:rPr>
+                <w:b/>
+                <w:lang w:val="en-US"/>
+              </w:rPr>
+              <w:t xml:space="preserve">Casi </w:t>
+            </w:r>
+            <w:proofErr w:type="spellStart"/>
+            <w:r>
+              <w:rPr>
+                <w:b/>
+                <w:lang w:val="en-US"/>
+              </w:rPr>
+              <w:t>d’uso</w:t>
+            </w:r>
+            <w:proofErr w:type="spellEnd"/>
+            <w:r>
+              <w:rPr>
+                <w:b/>
+                <w:lang w:val="en-US"/>
+              </w:rPr>
+              <w:t xml:space="preserve"> </w:t>
+            </w:r>
+            <w:proofErr w:type="spellStart"/>
+            <w:r>
+              <w:rPr>
+                <w:b/>
+                <w:lang w:val="en-US"/>
+              </w:rPr>
+              <w:t>correlati</w:t>
+            </w:r>
+            <w:proofErr w:type="spellEnd"/>
+          </w:p>
+        </w:tc>
+        <w:tc>
+          <w:tcPr>
+            <w:tcW w:w="7926" w:type="dxa"/>
+            <w:tcBorders>
+              <w:top w:val="single" w:sz="4" w:space="0" w:color="000000"/>
+              <w:left w:val="nil"/>
+              <w:bottom w:val="single" w:sz="4" w:space="0" w:color="000000"/>
+              <w:right w:val="single" w:sz="4" w:space="0" w:color="000000"/>
+            </w:tcBorders>
+            <w:hideMark/>
+          </w:tcPr>
+          <w:p>
+            <w:pPr>
+              <w:rPr>
+                <w:i/>
+                <w:lang w:val="en-US"/>
+              </w:rPr>
+            </w:pPr>
+            <w:proofErr w:type="spellStart"/>
+            <w:r>
+              <w:rPr>
+                <w:i/>
+                <w:lang w:val="en-US"/>
+              </w:rPr>
+              <w:t>InviaRiepilogo</w:t>
+            </w:r>
+            <w:proofErr w:type="spellEnd"/>
+            <w:r>
+              <w:rPr>
+                <w:i/>
+                <w:lang w:val="en-US"/>
+              </w:rPr>
+              <w:t xml:space="preserve">, </w:t>
+            </w:r>
+            <w:proofErr w:type="spellStart"/>
+            <w:r>
+              <w:rPr>
+                <w:i/>
+                <w:lang w:val="en-US"/>
+              </w:rPr>
+              <w:t>InviaDisdetta</w:t>
+            </w:r>
+            <w:proofErr w:type="spellEnd"/>
+          </w:p>
+        </w:tc>
+      </w:tr>
+      <w:tr>
+        <w:trPr>
+          <w:trHeight w:val="508"/>
+        </w:trPr>
+        <w:tc>
+          <w:tcPr>
+            <w:tcW w:w="2164" w:type="dxa"/>
+            <w:tcBorders>
+              <w:top w:val="single" w:sz="4" w:space="0" w:color="000000"/>
+              <w:left w:val="single" w:sz="4" w:space="0" w:color="000000"/>
+              <w:bottom w:val="single" w:sz="4" w:space="0" w:color="000000"/>
+              <w:right w:val="nil"/>
+            </w:tcBorders>
+            <w:hideMark/>
+          </w:tcPr>
+          <w:p>
+            <w:pPr>
+              <w:rPr>
+                <w:b/>
+                <w:lang w:val="en-US"/>
+              </w:rPr>
+            </w:pPr>
+            <w:proofErr w:type="spellStart"/>
+            <w:r>
+              <w:rPr>
+                <w:b/>
+                <w:lang w:val="en-US"/>
+              </w:rPr>
+              <w:t>Sequenza</w:t>
+            </w:r>
+            <w:proofErr w:type="spellEnd"/>
+            <w:r>
+              <w:rPr>
+                <w:b/>
+                <w:lang w:val="en-US"/>
+              </w:rPr>
+              <w:t xml:space="preserve"> di </w:t>
+            </w:r>
+            <w:proofErr w:type="spellStart"/>
+            <w:r>
+              <w:rPr>
+                <w:b/>
+                <w:lang w:val="en-US"/>
+              </w:rPr>
+              <w:t>eventi</w:t>
+            </w:r>
+            <w:proofErr w:type="spellEnd"/>
+            <w:r>
+              <w:rPr>
+                <w:b/>
+                <w:lang w:val="en-US"/>
+              </w:rPr>
+              <w:t xml:space="preserve"> </w:t>
+            </w:r>
+            <w:proofErr w:type="spellStart"/>
+            <w:r>
+              <w:rPr>
+                <w:b/>
+                <w:lang w:val="en-US"/>
+              </w:rPr>
+              <w:t>alternativi</w:t>
+            </w:r>
+            <w:proofErr w:type="spellEnd"/>
+          </w:p>
+        </w:tc>
+        <w:tc>
+          <w:tcPr>
+            <w:tcW w:w="7926" w:type="dxa"/>
+            <w:tcBorders>
+              <w:top w:val="single" w:sz="4" w:space="0" w:color="000000"/>
+              <w:left w:val="nil"/>
+              <w:bottom w:val="single" w:sz="4" w:space="0" w:color="000000"/>
+              <w:right w:val="single" w:sz="4" w:space="0" w:color="000000"/>
+            </w:tcBorders>
+            <w:hideMark/>
+          </w:tcPr>
+          <w:p>
+            <w:pPr>
+              <w:rPr>
+                <w:lang w:val="en-US"/>
+              </w:rPr>
+            </w:pPr>
+            <w:r>
+              <w:rPr>
+                <w:lang w:val="en-US"/>
+              </w:rPr>
+              <w:t>-</w:t>
+            </w:r>
+          </w:p>
+        </w:tc>
+      </w:tr>
+    </w:tbl>
+    <w:p>
+      <w:pPr>
+        <w:tabs>
+          <w:tab w:val="left" w:pos="3236"/>
+        </w:tabs>
+        <w:rPr>
+          <w:color w:val="000000" w:themeColor="text1"/>
+          <w:sz w:val="24"/>
+          <w:szCs w:val="24"/>
+        </w:rPr>
+      </w:pPr>
+    </w:p>
+    <w:p>
+      <w:pPr>
+        <w:tabs>
+          <w:tab w:val="left" w:pos="3236"/>
+        </w:tabs>
+        <w:rPr>
+          <w:color w:val="000000" w:themeColor="text1"/>
+          <w:sz w:val="24"/>
+          <w:szCs w:val="24"/>
+        </w:rPr>
+      </w:pPr>
+    </w:p>
+    <w:p>
+      <w:pPr>
+        <w:tabs>
+          <w:tab w:val="left" w:pos="3236"/>
+        </w:tabs>
+        <w:rPr>
+          <w:color w:val="000000" w:themeColor="text1"/>
+          <w:sz w:val="24"/>
+          <w:szCs w:val="24"/>
+        </w:rPr>
+      </w:pPr>
+    </w:p>
+    <w:p>
+      <w:pPr>
+        <w:tabs>
+          <w:tab w:val="left" w:pos="3236"/>
+        </w:tabs>
+        <w:rPr>
+          <w:color w:val="000000" w:themeColor="text1"/>
+          <w:sz w:val="24"/>
+          <w:szCs w:val="24"/>
+        </w:rPr>
+      </w:pPr>
+    </w:p>
+    <w:p>
+      <w:pPr>
+        <w:tabs>
+          <w:tab w:val="left" w:pos="3236"/>
+        </w:tabs>
+        <w:rPr>
+          <w:color w:val="000000" w:themeColor="text1"/>
+          <w:sz w:val="24"/>
+          <w:szCs w:val="24"/>
+        </w:rPr>
+      </w:pPr>
+    </w:p>
+    <w:p>
+      <w:pPr>
+        <w:tabs>
+          <w:tab w:val="left" w:pos="3236"/>
+        </w:tabs>
+        <w:rPr>
+          <w:color w:val="000000" w:themeColor="text1"/>
+          <w:sz w:val="24"/>
+          <w:szCs w:val="24"/>
+        </w:rPr>
+      </w:pPr>
+    </w:p>
+    <w:p>
+      <w:pPr>
+        <w:tabs>
+          <w:tab w:val="left" w:pos="3236"/>
+        </w:tabs>
+        <w:rPr>
+          <w:color w:val="000000" w:themeColor="text1"/>
+          <w:sz w:val="24"/>
+          <w:szCs w:val="24"/>
+        </w:rPr>
+      </w:pPr>
+    </w:p>
+    <w:p>
+      <w:pPr>
+        <w:tabs>
+          <w:tab w:val="left" w:pos="3236"/>
+        </w:tabs>
+        <w:rPr>
+          <w:color w:val="000000" w:themeColor="text1"/>
+          <w:sz w:val="24"/>
+          <w:szCs w:val="24"/>
+        </w:rPr>
+      </w:pPr>
+    </w:p>
+    <w:p>
+      <w:pPr>
+        <w:tabs>
+          <w:tab w:val="left" w:pos="3236"/>
+        </w:tabs>
+        <w:rPr>
+          <w:color w:val="000000" w:themeColor="text1"/>
+          <w:sz w:val="24"/>
+          <w:szCs w:val="24"/>
+        </w:rPr>
+      </w:pPr>
+    </w:p>
+    <w:p>
+      <w:pPr>
+        <w:tabs>
+          <w:tab w:val="left" w:pos="3236"/>
+        </w:tabs>
+        <w:rPr>
+          <w:color w:val="000000" w:themeColor="text1"/>
+          <w:sz w:val="24"/>
+          <w:szCs w:val="24"/>
+        </w:rPr>
+      </w:pPr>
+    </w:p>
+    <w:p>
+      <w:pPr>
+        <w:tabs>
+          <w:tab w:val="left" w:pos="3236"/>
+        </w:tabs>
+        <w:rPr>
+          <w:color w:val="000000" w:themeColor="text1"/>
+          <w:sz w:val="24"/>
+          <w:szCs w:val="24"/>
+        </w:rPr>
+      </w:pPr>
+    </w:p>
+    <w:p>
+      <w:pPr>
+        <w:tabs>
+          <w:tab w:val="left" w:pos="3236"/>
+        </w:tabs>
+        <w:rPr>
+          <w:color w:val="000000" w:themeColor="text1"/>
+          <w:sz w:val="24"/>
+          <w:szCs w:val="24"/>
+        </w:rPr>
+      </w:pPr>
+    </w:p>
+    <w:p>
+      <w:pPr>
+        <w:tabs>
+          <w:tab w:val="left" w:pos="3236"/>
+        </w:tabs>
+        <w:rPr>
+          <w:color w:val="000000" w:themeColor="text1"/>
+          <w:sz w:val="24"/>
+          <w:szCs w:val="24"/>
+        </w:rPr>
+      </w:pPr>
+    </w:p>
+    <w:p>
+      <w:pPr>
+        <w:tabs>
+          <w:tab w:val="left" w:pos="3236"/>
+        </w:tabs>
+        <w:rPr>
+          <w:color w:val="000000" w:themeColor="text1"/>
+          <w:sz w:val="24"/>
+          <w:szCs w:val="24"/>
+        </w:rPr>
+      </w:pPr>
+    </w:p>
+    <w:p>
+      <w:pPr>
+        <w:tabs>
+          <w:tab w:val="left" w:pos="3236"/>
+        </w:tabs>
+        <w:rPr>
+          <w:color w:val="000000" w:themeColor="text1"/>
+          <w:sz w:val="24"/>
+          <w:szCs w:val="24"/>
+        </w:rPr>
+      </w:pPr>
+    </w:p>
+    <w:p>
+      <w:pPr>
+        <w:tabs>
+          <w:tab w:val="left" w:pos="3236"/>
+        </w:tabs>
+        <w:rPr>
+          <w:color w:val="000000" w:themeColor="text1"/>
+          <w:sz w:val="24"/>
+          <w:szCs w:val="24"/>
+        </w:rPr>
+      </w:pPr>
+    </w:p>
+    <w:p>
+      <w:pPr>
+        <w:tabs>
+          <w:tab w:val="left" w:pos="3236"/>
+        </w:tabs>
+        <w:rPr>
+          <w:color w:val="000000" w:themeColor="text1"/>
+          <w:sz w:val="24"/>
+          <w:szCs w:val="24"/>
+        </w:rPr>
+      </w:pPr>
+    </w:p>
+    <w:p>
+      <w:pPr>
+        <w:tabs>
+          <w:tab w:val="left" w:pos="3236"/>
+        </w:tabs>
+        <w:rPr>
+          <w:color w:val="000000" w:themeColor="text1"/>
+          <w:sz w:val="24"/>
+          <w:szCs w:val="24"/>
+        </w:rPr>
+      </w:pPr>
+    </w:p>
+    <w:p>
+      <w:pPr>
+        <w:tabs>
+          <w:tab w:val="left" w:pos="3236"/>
+        </w:tabs>
+        <w:rPr>
+          <w:color w:val="000000" w:themeColor="text1"/>
+          <w:sz w:val="24"/>
+          <w:szCs w:val="24"/>
+        </w:rPr>
+      </w:pPr>
+    </w:p>
+    <w:p>
+      <w:pPr>
+        <w:tabs>
+          <w:tab w:val="left" w:pos="3236"/>
+        </w:tabs>
+        <w:rPr>
+          <w:color w:val="000000" w:themeColor="text1"/>
+          <w:sz w:val="24"/>
+          <w:szCs w:val="24"/>
+        </w:rPr>
+      </w:pPr>
+    </w:p>
+    <w:p>
+      <w:pPr>
+        <w:tabs>
+          <w:tab w:val="left" w:pos="3236"/>
+        </w:tabs>
+        <w:rPr>
+          <w:color w:val="000000" w:themeColor="text1"/>
+          <w:sz w:val="24"/>
+          <w:szCs w:val="24"/>
+        </w:rPr>
+      </w:pPr>
+    </w:p>
+    <w:p>
+      <w:pPr>
+        <w:tabs>
+          <w:tab w:val="left" w:pos="3236"/>
+        </w:tabs>
+        <w:rPr>
+          <w:color w:val="000000" w:themeColor="text1"/>
+          <w:sz w:val="24"/>
+          <w:szCs w:val="24"/>
+        </w:rPr>
+      </w:pPr>
+    </w:p>
+    <w:p>
+      <w:pPr>
+        <w:tabs>
+          <w:tab w:val="left" w:pos="3236"/>
+        </w:tabs>
+        <w:rPr>
+          <w:color w:val="000000" w:themeColor="text1"/>
+          <w:sz w:val="24"/>
+          <w:szCs w:val="24"/>
+        </w:rPr>
+      </w:pPr>
+    </w:p>
+    <w:p>
+      <w:pPr>
+        <w:tabs>
+          <w:tab w:val="left" w:pos="3236"/>
+        </w:tabs>
+        <w:rPr>
+          <w:color w:val="000000" w:themeColor="text1"/>
+          <w:sz w:val="24"/>
+          <w:szCs w:val="24"/>
+        </w:rPr>
+      </w:pPr>
+    </w:p>
+    <w:p>
+      <w:pPr>
+        <w:tabs>
+          <w:tab w:val="left" w:pos="3236"/>
+        </w:tabs>
+        <w:rPr>
+          <w:color w:val="000000" w:themeColor="text1"/>
+          <w:sz w:val="24"/>
+          <w:szCs w:val="24"/>
+        </w:rPr>
+      </w:pPr>
+    </w:p>
+    <w:p>
+      <w:pPr>
+        <w:tabs>
+          <w:tab w:val="left" w:pos="3236"/>
+        </w:tabs>
+        <w:rPr>
+          <w:color w:val="4F81BD" w:themeColor="accent1"/>
+          <w:sz w:val="24"/>
+          <w:szCs w:val="24"/>
+        </w:rPr>
+      </w:pPr>
+      <w:r>
+        <w:rPr>
+          <w:color w:val="4F81BD" w:themeColor="accent1"/>
+          <w:sz w:val="24"/>
+          <w:szCs w:val="24"/>
+        </w:rPr>
+        <w:t>Modella</w:t>
+      </w:r>
+      <w:del w:id="29" w:author="VALERIO LISITA" w:date="2025-04-25T12:08:00Z" w16du:dateUtc="2025-04-25T10:08:00Z">
+        <w:r>
+          <w:rPr>
+            <w:color w:val="4F81BD" w:themeColor="accent1"/>
+            <w:sz w:val="24"/>
+            <w:szCs w:val="24"/>
+          </w:rPr>
+          <w:delText>z</w:delText>
+        </w:r>
+      </w:del>
+      <w:r>
+        <w:rPr>
+          <w:color w:val="4F81BD" w:themeColor="accent1"/>
+          <w:sz w:val="24"/>
+          <w:szCs w:val="24"/>
+        </w:rPr>
+        <w:t xml:space="preserve">zione dei </w:t>
+      </w:r>
+      <w:r>
+        <w:rPr>
+          <w:color w:val="4F81BD" w:themeColor="accent1"/>
+          <w:sz w:val="24"/>
+          <w:szCs w:val="24"/>
+        </w:rPr>
+        <w:t>dati</w:t>
+      </w:r>
+    </w:p>
+    <w:p>
+      <w:pPr>
+        <w:tabs>
+          <w:tab w:val="left" w:pos="3236"/>
+        </w:tabs>
+        <w:rPr>
+          <w:del w:id="30" w:author="VALERIO LISITA" w:date="2025-04-25T11:57:00Z" w16du:dateUtc="2025-04-25T09:57:00Z"/>
+          <w:color w:val="000000" w:themeColor="text1"/>
+          <w:sz w:val="24"/>
+          <w:szCs w:val="24"/>
+        </w:rPr>
+      </w:pPr>
+      <w:del w:id="31" w:author="VALERIO LISITA" w:date="2025-04-25T11:57:00Z" w16du:dateUtc="2025-04-25T09:57:00Z">
+        <w:r>
+          <w:rPr>
+            <w:color w:val="000000" w:themeColor="text1"/>
+            <w:sz w:val="24"/>
+            <w:szCs w:val="24"/>
+          </w:rPr>
+          <w:delText>Nmbvhvyibun</w:delText>
+        </w:r>
+      </w:del>
+    </w:p>
+    <w:p>
+      <w:pPr>
+        <w:tabs>
+          <w:tab w:val="left" w:pos="3236"/>
+        </w:tabs>
+        <w:rPr>
+          <w:ins w:id="32" w:author="VALERIO LISITA" w:date="2025-04-25T11:57:00Z" w16du:dateUtc="2025-04-25T09:57:00Z"/>
+          <w:color w:val="000000" w:themeColor="text1"/>
+          <w:sz w:val="24"/>
+          <w:szCs w:val="24"/>
+        </w:rPr>
+      </w:pPr>
+    </w:p>
+    <w:p>
+      <w:pPr>
+        <w:tabs>
+          <w:tab w:val="left" w:pos="3236"/>
+        </w:tabs>
+        <w:rPr>
+          <w:color w:val="000000" w:themeColor="text1"/>
+          <w:sz w:val="24"/>
+          <w:szCs w:val="24"/>
+        </w:rPr>
+      </w:pPr>
+      <w:ins w:id="33" w:author="VALERIO LISITA" w:date="2025-04-30T19:59:00Z" w16du:dateUtc="2025-04-30T17:59:00Z">
+        <w:r>
+          <w:rPr>
+            <w:noProof/>
+            <w:color w:val="000000" w:themeColor="text1"/>
+            <w:sz w:val="24"/>
+            <w:szCs w:val="24"/>
+          </w:rPr>
+          <w:drawing>
+            <wp:inline distT="0" distB="0" distL="0" distR="0" wp14:anchorId="50E20548" wp14:editId="287CF0A7">
+              <wp:extent cx="6299200" cy="5906135"/>
+              <wp:effectExtent l="0" t="0" r="0" b="0"/>
+              <wp:docPr id="799242131" name="Immagine 3" descr="Immagine che contiene testo, schermata, diagramma, Carattere&#10;&#10;Il contenuto generato dall'IA potrebbe non essere corretto."/>
+              <wp:cNvGraphicFramePr>
+                <a:graphicFrameLocks xmlns:a="http://schemas.openxmlformats.org/drawingml/2006/main" noChangeAspect="1"/>
+              </wp:cNvGraphicFramePr>
+              <a:graphic xmlns:a="http://schemas.openxmlformats.org/drawingml/2006/main">
+                <a:graphicData uri="http://schemas.openxmlformats.org/drawingml/2006/picture">
+                  <pic:pic xmlns:pic="http://schemas.openxmlformats.org/drawingml/2006/picture">
+                    <pic:nvPicPr>
+                      <pic:cNvPr id="799242131" name="Immagine 3" descr="Immagine che contiene testo, schermata, diagramma, Carattere&#10;&#10;Il contenuto generato dall'IA potrebbe non essere corretto."/>
+                      <pic:cNvPicPr/>
+                    </pic:nvPicPr>
+                    <pic:blipFill>
+                      <a:blip r:embed="rId6">
+                        <a:extLst>
+                          <a:ext uri="{28A0092B-C50C-407E-A947-70E740481C1C}">
+                            <a14:useLocalDpi xmlns:a14="http://schemas.microsoft.com/office/drawing/2010/main" val="0"/>
+                          </a:ext>
+                        </a:extLst>
+                      </a:blip>
+                      <a:stretch>
+                        <a:fillRect/>
+                      </a:stretch>
+                    </pic:blipFill>
+                    <pic:spPr>
+                      <a:xfrm>
+                        <a:off x="0" y="0"/>
+                        <a:ext cx="6299200" cy="5906135"/>
+                      </a:xfrm>
+                      <a:prstGeom prst="rect">
+                        <a:avLst/>
+                      </a:prstGeom>
+                    </pic:spPr>
+                  </pic:pic>
+                </a:graphicData>
+              </a:graphic>
+            </wp:inline>
+          </w:drawing>
+        </w:r>
+      </w:ins>
+      <w:del w:id="34" w:author="VALERIO LISITA" w:date="2025-04-25T11:57:00Z" w16du:dateUtc="2025-04-25T09:57:00Z">
+        <w:r>
+          <w:rPr>
+            <w:color w:val="000000" w:themeColor="text1"/>
+            <w:sz w:val="24"/>
+            <w:szCs w:val="24"/>
+          </w:rPr>
+          <w:delText>lknjlkubnjk</w:delText>
+        </w:r>
+      </w:del>
     </w:p>
     <w:sectPr>
       <w:type w:val="continuous"/>
@@ -10950,6 +14131,92 @@
     </w:lvl>
   </w:abstractNum>
   <w:abstractNum w:abstractNumId="5" w15:restartNumberingAfterBreak="0">
+    <w:nsid w:val="25CC3337"/>
+    <w:multiLevelType w:val="multilevel"/>
+    <w:tmpl w:val="0410001F"/>
+    <w:lvl w:ilvl="0">
+      <w:start w:val="1"/>
+      <w:numFmt w:val="decimal"/>
+      <w:lvlText w:val="%1."/>
+      <w:lvlJc w:val="left"/>
+      <w:pPr>
+        <w:ind w:left="360" w:hanging="360"/>
+      </w:pPr>
+    </w:lvl>
+    <w:lvl w:ilvl="1">
+      <w:start w:val="1"/>
+      <w:numFmt w:val="decimal"/>
+      <w:lvlText w:val="%1.%2."/>
+      <w:lvlJc w:val="left"/>
+      <w:pPr>
+        <w:ind w:left="792" w:hanging="432"/>
+      </w:pPr>
+    </w:lvl>
+    <w:lvl w:ilvl="2">
+      <w:start w:val="1"/>
+      <w:numFmt w:val="decimal"/>
+      <w:lvlText w:val="%1.%2.%3."/>
+      <w:lvlJc w:val="left"/>
+      <w:pPr>
+        <w:ind w:left="1224" w:hanging="504"/>
+      </w:pPr>
+    </w:lvl>
+    <w:lvl w:ilvl="3">
+      <w:start w:val="1"/>
+      <w:numFmt w:val="decimal"/>
+      <w:lvlText w:val="%1.%2.%3.%4."/>
+      <w:lvlJc w:val="left"/>
+      <w:pPr>
+        <w:ind w:left="1728" w:hanging="648"/>
+      </w:pPr>
+    </w:lvl>
+    <w:lvl w:ilvl="4">
+      <w:start w:val="1"/>
+      <w:numFmt w:val="decimal"/>
+      <w:lvlText w:val="%1.%2.%3.%4.%5."/>
+      <w:lvlJc w:val="left"/>
+      <w:pPr>
+        <w:ind w:left="2232" w:hanging="792"/>
+      </w:pPr>
+    </w:lvl>
+    <w:lvl w:ilvl="5">
+      <w:start w:val="1"/>
+      <w:numFmt w:val="decimal"/>
+      <w:lvlText w:val="%1.%2.%3.%4.%5.%6."/>
+      <w:lvlJc w:val="left"/>
+      <w:pPr>
+        <w:ind w:left="2736" w:hanging="936"/>
+      </w:pPr>
+    </w:lvl>
+    <w:lvl w:ilvl="6">
+      <w:start w:val="1"/>
+      <w:numFmt w:val="decimal"/>
+      <w:lvlText w:val="%1.%2.%3.%4.%5.%6.%7."/>
+      <w:lvlJc w:val="left"/>
+      <w:pPr>
+        <w:ind w:left="3240" w:hanging="1080"/>
+      </w:pPr>
+    </w:lvl>
+    <w:lvl w:ilvl="7">
+      <w:start w:val="1"/>
+      <w:numFmt w:val="decimal"/>
+      <w:lvlText w:val="%1.%2.%3.%4.%5.%6.%7.%8."/>
+      <w:lvlJc w:val="left"/>
+      <w:pPr>
+        <w:ind w:left="3744" w:hanging="1224"/>
+      </w:pPr>
+    </w:lvl>
+    <w:lvl w:ilvl="8">
+      <w:start w:val="1"/>
+      <w:numFmt w:val="decimal"/>
+      <w:lvlText w:val="%1.%2.%3.%4.%5.%6.%7.%8.%9."/>
+      <w:lvlJc w:val="left"/>
+      <w:pPr>
+        <w:ind w:left="4320" w:hanging="1440"/>
+      </w:pPr>
+    </w:lvl>
+  </w:abstractNum>
+  <w:abstractNum w:abstractNumId="6" w15:restartNumberingAfterBreak="0">
     <w:nsid w:val="2C0B546C"/>
     <w:multiLevelType w:val="hybridMultilevel"/>
     <w:tmpl w:val="5E520AA0"/>
@@ -11035,7 +14302,7 @@
       </w:pPr>
     </w:lvl>
   </w:abstractNum>
-  <w:abstractNum w:abstractNumId="6" w15:restartNumberingAfterBreak="0">
+  <w:abstractNum w:abstractNumId="7" w15:restartNumberingAfterBreak="0">
     <w:nsid w:val="3B637CC7"/>
     <w:multiLevelType w:val="hybridMultilevel"/>
     <w:tmpl w:val="5E520AA0"/>
@@ -11121,7 +14388,7 @@
       </w:pPr>
     </w:lvl>
   </w:abstractNum>
-  <w:abstractNum w:abstractNumId="7" w15:restartNumberingAfterBreak="0">
+  <w:abstractNum w:abstractNumId="8" w15:restartNumberingAfterBreak="0">
     <w:nsid w:val="3BFC62BC"/>
     <w:multiLevelType w:val="hybridMultilevel"/>
     <w:tmpl w:val="5E520AA0"/>
@@ -11207,7 +14474,7 @@
       </w:pPr>
     </w:lvl>
   </w:abstractNum>
-  <w:abstractNum w:abstractNumId="8" w15:restartNumberingAfterBreak="0">
+  <w:abstractNum w:abstractNumId="9" w15:restartNumberingAfterBreak="0">
     <w:nsid w:val="3E6E55CD"/>
     <w:multiLevelType w:val="hybridMultilevel"/>
     <w:tmpl w:val="5E520AA0"/>
@@ -11293,7 +14560,7 @@
       </w:pPr>
     </w:lvl>
   </w:abstractNum>
-  <w:abstractNum w:abstractNumId="9" w15:restartNumberingAfterBreak="0">
+  <w:abstractNum w:abstractNumId="10" w15:restartNumberingAfterBreak="0">
     <w:nsid w:val="41EB2211"/>
     <w:multiLevelType w:val="hybridMultilevel"/>
     <w:tmpl w:val="5E520AA0"/>
@@ -11379,7 +14646,7 @@
       </w:pPr>
     </w:lvl>
   </w:abstractNum>
-  <w:abstractNum w:abstractNumId="10" w15:restartNumberingAfterBreak="0">
+  <w:abstractNum w:abstractNumId="11" w15:restartNumberingAfterBreak="0">
     <w:nsid w:val="429A5C25"/>
     <w:multiLevelType w:val="hybridMultilevel"/>
     <w:tmpl w:val="5E520AA0"/>
@@ -11465,7 +14732,7 @@
       </w:pPr>
     </w:lvl>
   </w:abstractNum>
-  <w:abstractNum w:abstractNumId="11" w15:restartNumberingAfterBreak="0">
+  <w:abstractNum w:abstractNumId="12" w15:restartNumberingAfterBreak="0">
     <w:nsid w:val="4750168E"/>
     <w:multiLevelType w:val="hybridMultilevel"/>
     <w:tmpl w:val="5E520AA0"/>
@@ -11551,7 +14818,7 @@
       </w:pPr>
     </w:lvl>
   </w:abstractNum>
-  <w:abstractNum w:abstractNumId="12" w15:restartNumberingAfterBreak="0">
+  <w:abstractNum w:abstractNumId="13" w15:restartNumberingAfterBreak="0">
     <w:nsid w:val="4AFE3F6F"/>
     <w:multiLevelType w:val="hybridMultilevel"/>
     <w:tmpl w:val="8F485552"/>
@@ -11664,7 +14931,7 @@
       </w:rPr>
     </w:lvl>
   </w:abstractNum>
-  <w:abstractNum w:abstractNumId="13" w15:restartNumberingAfterBreak="0">
+  <w:abstractNum w:abstractNumId="14" w15:restartNumberingAfterBreak="0">
     <w:nsid w:val="4D7A03AC"/>
     <w:multiLevelType w:val="hybridMultilevel"/>
     <w:tmpl w:val="0C6E4840"/>
@@ -11777,7 +15044,7 @@
       </w:rPr>
     </w:lvl>
   </w:abstractNum>
-  <w:abstractNum w:abstractNumId="14" w15:restartNumberingAfterBreak="0">
+  <w:abstractNum w:abstractNumId="15" w15:restartNumberingAfterBreak="0">
     <w:nsid w:val="573B44C8"/>
     <w:multiLevelType w:val="hybridMultilevel"/>
     <w:tmpl w:val="D04A1D54"/>
@@ -11890,7 +15157,7 @@
       </w:rPr>
     </w:lvl>
   </w:abstractNum>
-  <w:abstractNum w:abstractNumId="15" w15:restartNumberingAfterBreak="0">
+  <w:abstractNum w:abstractNumId="16" w15:restartNumberingAfterBreak="0">
     <w:nsid w:val="596E1DAF"/>
     <w:multiLevelType w:val="hybridMultilevel"/>
     <w:tmpl w:val="13A646E0"/>
@@ -12003,7 +15270,7 @@
       </w:rPr>
     </w:lvl>
   </w:abstractNum>
-  <w:abstractNum w:abstractNumId="16" w15:restartNumberingAfterBreak="0">
+  <w:abstractNum w:abstractNumId="17" w15:restartNumberingAfterBreak="0">
     <w:nsid w:val="7D225AB0"/>
     <w:multiLevelType w:val="hybridMultilevel"/>
     <w:tmpl w:val="5E520AA0"/>
@@ -12089,7 +15356,7 @@
       </w:pPr>
     </w:lvl>
   </w:abstractNum>
-  <w:abstractNum w:abstractNumId="17" w15:restartNumberingAfterBreak="0">
+  <w:abstractNum w:abstractNumId="18" w15:restartNumberingAfterBreak="0">
     <w:nsid w:val="7FA3545B"/>
     <w:multiLevelType w:val="hybridMultilevel"/>
     <w:tmpl w:val="5E520AA0"/>
@@ -12176,60 +15443,71 @@
     </w:lvl>
   </w:abstractNum>
   <w:num w:numId="1" w16cid:durableId="1772703790">
-    <w:abstractNumId w:val="6"/>
+    <w:abstractNumId w:val="7"/>
   </w:num>
   <w:num w:numId="2" w16cid:durableId="570966488">
     <w:abstractNumId w:val="4"/>
   </w:num>
   <w:num w:numId="3" w16cid:durableId="1638602576">
-    <w:abstractNumId w:val="8"/>
+    <w:abstractNumId w:val="9"/>
   </w:num>
   <w:num w:numId="4" w16cid:durableId="1801604487">
-    <w:abstractNumId w:val="16"/>
+    <w:abstractNumId w:val="17"/>
   </w:num>
   <w:num w:numId="5" w16cid:durableId="1127893336">
     <w:abstractNumId w:val="1"/>
   </w:num>
   <w:num w:numId="6" w16cid:durableId="1396706645">
-    <w:abstractNumId w:val="10"/>
+    <w:abstractNumId w:val="11"/>
   </w:num>
   <w:num w:numId="7" w16cid:durableId="1957252388">
-    <w:abstractNumId w:val="5"/>
+    <w:abstractNumId w:val="6"/>
   </w:num>
   <w:num w:numId="8" w16cid:durableId="1203466">
     <w:abstractNumId w:val="3"/>
   </w:num>
   <w:num w:numId="9" w16cid:durableId="629629428">
-    <w:abstractNumId w:val="9"/>
+    <w:abstractNumId w:val="10"/>
   </w:num>
   <w:num w:numId="10" w16cid:durableId="1558280654">
-    <w:abstractNumId w:val="17"/>
+    <w:abstractNumId w:val="18"/>
   </w:num>
   <w:num w:numId="11" w16cid:durableId="541282500">
-    <w:abstractNumId w:val="7"/>
+    <w:abstractNumId w:val="8"/>
   </w:num>
   <w:num w:numId="12" w16cid:durableId="1891845941">
-    <w:abstractNumId w:val="11"/>
+    <w:abstractNumId w:val="12"/>
   </w:num>
   <w:num w:numId="13" w16cid:durableId="571625057">
     <w:abstractNumId w:val="2"/>
   </w:num>
   <w:num w:numId="14" w16cid:durableId="879166195">
-    <w:abstractNumId w:val="15"/>
+    <w:abstractNumId w:val="16"/>
   </w:num>
   <w:num w:numId="15" w16cid:durableId="1958444280">
     <w:abstractNumId w:val="0"/>
   </w:num>
   <w:num w:numId="16" w16cid:durableId="2114931018">
+    <w:abstractNumId w:val="15"/>
+  </w:num>
+  <w:num w:numId="17" w16cid:durableId="242644854">
     <w:abstractNumId w:val="14"/>
   </w:num>
-  <w:num w:numId="17" w16cid:durableId="242644854">
+  <w:num w:numId="18" w16cid:durableId="1579368924">
     <w:abstractNumId w:val="13"/>
   </w:num>
-  <w:num w:numId="18" w16cid:durableId="1579368924">
-    <w:abstractNumId w:val="12"/>
+  <w:num w:numId="19" w16cid:durableId="2135516467">
+    <w:abstractNumId w:val="5"/>
   </w:num>
 </w:numbering>
+</file>
+
+<file path=word/people.xml><?xml version="1.0" encoding="utf-8"?>
+<w15:people xmlns:wpc="http://schemas.microsoft.com/office/word/2010/wordprocessingCanvas" xmlns:cx="http://schemas.microsoft.com/office/drawing/2014/chartex" xmlns:cx1="http://schemas.microsoft.com/office/drawing/2015/9/8/chartex" xmlns:cx2="http://schemas.microsoft.com/office/drawing/2015/10/21/chartex" xmlns:cx3="http://schemas.microsoft.com/office/drawing/2016/5/9/chartex" xmlns:cx4="http://schemas.microsoft.com/office/drawing/2016/5/10/chartex" xmlns:cx5="http://schemas.microsoft.com/office/drawing/2016/5/11/chartex" xmlns:cx6="http://schemas.microsoft.com/office/drawing/2016/5/12/chartex" xmlns:cx7="http://schemas.microsoft.com/office/drawing/2016/5/13/chartex" xmlns:cx8="http://schemas.microsoft.com/office/drawing/2016/5/14/chartex" xmlns:mc="http://schemas.openxmlformats.org/markup-compatibility/2006" xmlns:aink="http://schemas.microsoft.com/office/drawing/2016/ink" xmlns:am3d="http://schemas.microsoft.com/office/drawing/2017/model3d" xmlns:o="urn:schemas-microsoft-com:office:office" xmlns:oel="http://schemas.microsoft.com/office/2019/extlst" xmlns:r="http://schemas.openxmlformats.org/officeDocument/2006/relationships" xmlns:m="http://schemas.openxmlformats.org/officeDocument/2006/math" xmlns:v="urn:schemas-microsoft-com:vml" xmlns:wp14="http://schemas.microsoft.com/office/word/2010/wordprocessingDrawing" xmlns:wp="http://schemas.openxmlformats.org/drawingml/2006/wordprocessingDrawing" xmlns:w10="urn:schemas-microsoft-com:office:word" xmlns:w="http://schemas.openxmlformats.org/wordprocessingml/2006/main" xmlns:w14="http://schemas.microsoft.com/office/word/2010/wordml" xmlns:w15="http://schemas.microsoft.com/office/word/2012/wordml" xmlns:w16cex="http://schemas.microsoft.com/office/word/2018/wordml/cex" xmlns:w16cid="http://schemas.microsoft.com/office/word/2016/wordml/cid" xmlns:w16="http://schemas.microsoft.com/office/word/2018/wordml" xmlns:w16du="http://schemas.microsoft.com/office/word/2023/wordml/word16du" xmlns:w16sdtdh="http://schemas.microsoft.com/office/word/2020/wordml/sdtdatahash" xmlns:w16sdtfl="http://schemas.microsoft.com/office/word/2024/wordml/sdtformatlock" xmlns:w16se="http://schemas.microsoft.com/office/word/2015/wordml/symex" xmlns:wpg="http://schemas.microsoft.com/office/word/2010/wordprocessingGroup" xmlns:wpi="http://schemas.microsoft.com/office/word/2010/wordprocessingInk" xmlns:wne="http://schemas.microsoft.com/office/word/2006/wordml" xmlns:wps="http://schemas.microsoft.com/office/word/2010/wordprocessingShape" mc:Ignorable="w14 w15 w16se w16cid w16 w16cex w16sdtdh w16sdtfl w16du wp14">
+  <w15:person w15:author="VALERIO LISITA">
+    <w15:presenceInfo w15:providerId="AD" w15:userId="S::va.lisita@studenti.unina.it::71716a8c-1439-40f6-9063-c88cd121c302"/>
+  </w15:person>
+</w15:people>
 </file>
 
 <file path=word/styles.xml><?xml version="1.0" encoding="utf-8"?>
@@ -12640,6 +15918,7 @@
   <w:style w:type="character" w:default="1" w:styleId="Carpredefinitoparagrafo">
     <w:name w:val="Default Paragraph Font"/>
     <w:uiPriority w:val="1"/>
+    <w:semiHidden/>
     <w:unhideWhenUsed/>
   </w:style>
   <w:style w:type="table" w:default="1" w:styleId="Tabellanormale">
@@ -12713,7 +15992,7 @@
   <w:style w:type="paragraph" w:styleId="Paragrafoelenco">
     <w:name w:val="List Paragraph"/>
     <w:basedOn w:val="Normale"/>
-    <w:uiPriority w:val="1"/>
+    <w:uiPriority w:val="34"/>
     <w:qFormat/>
   </w:style>
   <w:style w:type="paragraph" w:customStyle="1" w:styleId="TableParagraph">
@@ -12737,6 +16016,22 @@
         <w:insideV w:val="single" w:sz="4" w:space="0" w:color="auto"/>
       </w:tblBorders>
     </w:tblPr>
+  </w:style>
+  <w:style w:type="paragraph" w:styleId="Revisione">
+    <w:name w:val="Revision"/>
+    <w:hidden/>
+    <w:uiPriority w:val="99"/>
+    <w:semiHidden/>
+    <w:rsid w:val="000F7C15"/>
+    <w:pPr>
+      <w:widowControl/>
+      <w:autoSpaceDE/>
+      <w:autoSpaceDN/>
+    </w:pPr>
+    <w:rPr>
+      <w:rFonts w:ascii="Times New Roman" w:eastAsia="Times New Roman" w:hAnsi="Times New Roman" w:cs="Times New Roman"/>
+      <w:lang w:val="it-IT"/>
+    </w:rPr>
   </w:style>
 </w:styles>
 </file>
